--- a/Documents/Assignment-2/03 Design/Software Architecture Document/Grape Software Architecture Document .docx
+++ b/Documents/Assignment-2/03 Design/Software Architecture Document/Grape Software Architecture Document .docx
@@ -1116,13 +1116,7 @@
           <w:rPr>
             <w:color w:val="538CD5"/>
           </w:rPr>
-          <w:instrText xml:space="preserve"> PAGER</w:instrText>
-        </w:r>
-        <w:r>
-          <w:rPr>
-            <w:color w:val="538CD5"/>
-          </w:rPr>
-          <w:instrText xml:space="preserve">EF _Toc417418438 \h </w:instrText>
+          <w:instrText xml:space="preserve"> PAGEREF _Toc417418438 \h </w:instrText>
         </w:r>
         <w:r>
           <w:rPr>
@@ -1187,8 +1181,65 @@
             <w:b/>
             <w:color w:val="FFC000"/>
           </w:rPr>
-          <w:t>Architectural Represent</w:t>
-        </w:r>
+          <w:t>Architectural Representation</w:t>
+        </w:r>
+        <w:r>
+          <w:rPr>
+            <w:color w:val="FFC000"/>
+          </w:rPr>
+          <w:tab/>
+        </w:r>
+        <w:r>
+          <w:rPr>
+            <w:color w:val="FFC000"/>
+          </w:rPr>
+          <w:fldChar w:fldCharType="begin"/>
+        </w:r>
+        <w:r>
+          <w:rPr>
+            <w:color w:val="FFC000"/>
+          </w:rPr>
+          <w:instrText xml:space="preserve"> PAGEREF _Toc417418439 \h </w:instrText>
+        </w:r>
+        <w:r>
+          <w:rPr>
+            <w:color w:val="FFC000"/>
+          </w:rPr>
+        </w:r>
+        <w:r>
+          <w:rPr>
+            <w:color w:val="FFC000"/>
+          </w:rPr>
+          <w:fldChar w:fldCharType="separate"/>
+        </w:r>
+        <w:r>
+          <w:rPr>
+            <w:color w:val="FFC000"/>
+          </w:rPr>
+          <w:t>5</w:t>
+        </w:r>
+        <w:r>
+          <w:rPr>
+            <w:color w:val="FFC000"/>
+          </w:rPr>
+          <w:fldChar w:fldCharType="end"/>
+        </w:r>
+      </w:hyperlink>
+    </w:p>
+    <w:p>
+      <w:pPr>
+        <w:pStyle w:val="10"/>
+        <w:tabs>
+          <w:tab w:val="left" w:pos="440"/>
+          <w:tab w:val="right" w:leader="dot" w:pos="9174"/>
+        </w:tabs>
+        <w:rPr>
+          <w:color w:val="FFC000"/>
+          <w:kern w:val="2"/>
+          <w:sz w:val="21"/>
+        </w:rPr>
+      </w:pPr>
+      <w:hyperlink w:anchor="_Toc417418440" w:history="1">
         <w:r>
           <w:rPr>
             <w:rStyle w:val="a7"/>
@@ -1196,7 +1247,15 @@
             <w:b/>
             <w:color w:val="FFC000"/>
           </w:rPr>
-          <w:t>a</w:t>
+          <w:t>3.</w:t>
+        </w:r>
+        <w:r>
+          <w:rPr>
+            <w:color w:val="FFC000"/>
+            <w:kern w:val="2"/>
+            <w:sz w:val="21"/>
+          </w:rPr>
+          <w:tab/>
         </w:r>
         <w:r>
           <w:rPr>
@@ -1205,7 +1264,7 @@
             <w:b/>
             <w:color w:val="FFC000"/>
           </w:rPr>
-          <w:t>tion</w:t>
+          <w:t>Architectural Goals and Constraints</w:t>
         </w:r>
         <w:r>
           <w:rPr>
@@ -1223,7 +1282,7 @@
           <w:rPr>
             <w:color w:val="FFC000"/>
           </w:rPr>
-          <w:instrText xml:space="preserve"> PAGEREF _Toc417418439 \h </w:instrText>
+          <w:instrText xml:space="preserve"> PAGEREF _Toc417418440 \h </w:instrText>
         </w:r>
         <w:r>
           <w:rPr>
@@ -1245,6 +1304,1085 @@
         <w:r>
           <w:rPr>
             <w:color w:val="FFC000"/>
+          </w:rPr>
+          <w:fldChar w:fldCharType="end"/>
+        </w:r>
+      </w:hyperlink>
+    </w:p>
+    <w:p>
+      <w:pPr>
+        <w:pStyle w:val="10"/>
+        <w:tabs>
+          <w:tab w:val="left" w:pos="440"/>
+          <w:tab w:val="right" w:leader="dot" w:pos="9174"/>
+        </w:tabs>
+        <w:rPr>
+          <w:color w:val="FF0000"/>
+          <w:kern w:val="2"/>
+          <w:sz w:val="21"/>
+        </w:rPr>
+      </w:pPr>
+      <w:hyperlink w:anchor="_Toc417418441" w:history="1">
+        <w:r>
+          <w:rPr>
+            <w:rStyle w:val="a7"/>
+            <w:rFonts w:ascii="Garamond" w:hAnsi="Garamond"/>
+            <w:b/>
+            <w:color w:val="FF0000"/>
+          </w:rPr>
+          <w:t>4.</w:t>
+        </w:r>
+        <w:r>
+          <w:rPr>
+            <w:color w:val="FF0000"/>
+            <w:kern w:val="2"/>
+            <w:sz w:val="21"/>
+          </w:rPr>
+          <w:tab/>
+        </w:r>
+        <w:r>
+          <w:rPr>
+            <w:rStyle w:val="a7"/>
+            <w:rFonts w:ascii="Garamond" w:hAnsi="Garamond"/>
+            <w:b/>
+            <w:color w:val="FF0000"/>
+          </w:rPr>
+          <w:t>Use-Case View</w:t>
+        </w:r>
+        <w:r>
+          <w:rPr>
+            <w:color w:val="FF0000"/>
+          </w:rPr>
+          <w:tab/>
+        </w:r>
+        <w:r>
+          <w:rPr>
+            <w:color w:val="FF0000"/>
+          </w:rPr>
+          <w:fldChar w:fldCharType="begin"/>
+        </w:r>
+        <w:r>
+          <w:rPr>
+            <w:color w:val="FF0000"/>
+          </w:rPr>
+          <w:instrText xml:space="preserve"> PAGEREF _Toc417418441 \h </w:instrText>
+        </w:r>
+        <w:r>
+          <w:rPr>
+            <w:color w:val="FF0000"/>
+          </w:rPr>
+        </w:r>
+        <w:r>
+          <w:rPr>
+            <w:color w:val="FF0000"/>
+          </w:rPr>
+          <w:fldChar w:fldCharType="separate"/>
+        </w:r>
+        <w:r>
+          <w:rPr>
+            <w:color w:val="FF0000"/>
+          </w:rPr>
+          <w:t>5</w:t>
+        </w:r>
+        <w:r>
+          <w:rPr>
+            <w:color w:val="FF0000"/>
+          </w:rPr>
+          <w:fldChar w:fldCharType="end"/>
+        </w:r>
+      </w:hyperlink>
+    </w:p>
+    <w:p>
+      <w:pPr>
+        <w:pStyle w:val="20"/>
+        <w:tabs>
+          <w:tab w:val="right" w:leader="dot" w:pos="9174"/>
+        </w:tabs>
+        <w:rPr>
+          <w:color w:val="FF0000"/>
+          <w:kern w:val="2"/>
+          <w:sz w:val="21"/>
+        </w:rPr>
+      </w:pPr>
+      <w:hyperlink w:anchor="_Toc417418442" w:history="1">
+        <w:r>
+          <w:rPr>
+            <w:rStyle w:val="a7"/>
+            <w:rFonts w:ascii="Garamond" w:hAnsi="Garamond"/>
+            <w:color w:val="FF0000"/>
+          </w:rPr>
+          <w:t>4.1 Overview</w:t>
+        </w:r>
+        <w:r>
+          <w:rPr>
+            <w:color w:val="FF0000"/>
+          </w:rPr>
+          <w:tab/>
+        </w:r>
+        <w:r>
+          <w:rPr>
+            <w:color w:val="FF0000"/>
+          </w:rPr>
+          <w:fldChar w:fldCharType="begin"/>
+        </w:r>
+        <w:r>
+          <w:rPr>
+            <w:color w:val="FF0000"/>
+          </w:rPr>
+          <w:instrText xml:space="preserve"> PAGEREF _Toc417418442 \h </w:instrText>
+        </w:r>
+        <w:r>
+          <w:rPr>
+            <w:color w:val="FF0000"/>
+          </w:rPr>
+        </w:r>
+        <w:r>
+          <w:rPr>
+            <w:color w:val="FF0000"/>
+          </w:rPr>
+          <w:fldChar w:fldCharType="separate"/>
+        </w:r>
+        <w:r>
+          <w:rPr>
+            <w:color w:val="FF0000"/>
+          </w:rPr>
+          <w:t>5</w:t>
+        </w:r>
+        <w:r>
+          <w:rPr>
+            <w:color w:val="FF0000"/>
+          </w:rPr>
+          <w:fldChar w:fldCharType="end"/>
+        </w:r>
+      </w:hyperlink>
+    </w:p>
+    <w:p>
+      <w:pPr>
+        <w:pStyle w:val="20"/>
+        <w:tabs>
+          <w:tab w:val="right" w:leader="dot" w:pos="9174"/>
+        </w:tabs>
+        <w:rPr>
+          <w:color w:val="FF0000"/>
+          <w:kern w:val="2"/>
+          <w:sz w:val="21"/>
+        </w:rPr>
+      </w:pPr>
+      <w:hyperlink w:anchor="_Toc417418443" w:history="1">
+        <w:r>
+          <w:rPr>
+            <w:rStyle w:val="a7"/>
+            <w:rFonts w:ascii="Garamond" w:hAnsi="Garamond"/>
+            <w:color w:val="FF0000"/>
+          </w:rPr>
+          <w:t>4.2 Architecturally Significant use cases</w:t>
+        </w:r>
+        <w:r>
+          <w:rPr>
+            <w:color w:val="FF0000"/>
+          </w:rPr>
+          <w:tab/>
+        </w:r>
+        <w:r>
+          <w:rPr>
+            <w:color w:val="FF0000"/>
+          </w:rPr>
+          <w:fldChar w:fldCharType="begin"/>
+        </w:r>
+        <w:r>
+          <w:rPr>
+            <w:color w:val="FF0000"/>
+          </w:rPr>
+          <w:instrText xml:space="preserve"> PAGEREF _Toc417418443 \h </w:instrText>
+        </w:r>
+        <w:r>
+          <w:rPr>
+            <w:color w:val="FF0000"/>
+          </w:rPr>
+        </w:r>
+        <w:r>
+          <w:rPr>
+            <w:color w:val="FF0000"/>
+          </w:rPr>
+          <w:fldChar w:fldCharType="separate"/>
+        </w:r>
+        <w:r>
+          <w:rPr>
+            <w:color w:val="FF0000"/>
+          </w:rPr>
+          <w:t>5</w:t>
+        </w:r>
+        <w:r>
+          <w:rPr>
+            <w:color w:val="FF0000"/>
+          </w:rPr>
+          <w:fldChar w:fldCharType="end"/>
+        </w:r>
+      </w:hyperlink>
+    </w:p>
+    <w:p>
+      <w:pPr>
+        <w:pStyle w:val="10"/>
+        <w:tabs>
+          <w:tab w:val="left" w:pos="440"/>
+          <w:tab w:val="right" w:leader="dot" w:pos="9174"/>
+        </w:tabs>
+        <w:rPr>
+          <w:kern w:val="2"/>
+          <w:sz w:val="21"/>
+        </w:rPr>
+      </w:pPr>
+      <w:hyperlink w:anchor="_Toc417418444" w:history="1">
+        <w:r>
+          <w:rPr>
+            <w:rStyle w:val="a7"/>
+            <w:rFonts w:ascii="Garamond" w:hAnsi="Garamond"/>
+            <w:b/>
+          </w:rPr>
+          <w:t>5.</w:t>
+        </w:r>
+        <w:r>
+          <w:rPr>
+            <w:kern w:val="2"/>
+            <w:sz w:val="21"/>
+          </w:rPr>
+          <w:tab/>
+        </w:r>
+        <w:r>
+          <w:rPr>
+            <w:rStyle w:val="a7"/>
+            <w:rFonts w:ascii="Garamond" w:hAnsi="Garamond"/>
+            <w:b/>
+          </w:rPr>
+          <w:t>Logical View</w:t>
+        </w:r>
+        <w:r>
+          <w:tab/>
+        </w:r>
+        <w:r>
+          <w:fldChar w:fldCharType="begin"/>
+        </w:r>
+        <w:r>
+          <w:instrText xml:space="preserve"> PAGEREF _Toc417418444 \h </w:instrText>
+        </w:r>
+        <w:r>
+          <w:fldChar w:fldCharType="separate"/>
+        </w:r>
+        <w:r>
+          <w:t>5</w:t>
+        </w:r>
+        <w:r>
+          <w:fldChar w:fldCharType="end"/>
+        </w:r>
+      </w:hyperlink>
+    </w:p>
+    <w:p>
+      <w:pPr>
+        <w:pStyle w:val="20"/>
+        <w:tabs>
+          <w:tab w:val="right" w:leader="dot" w:pos="9174"/>
+        </w:tabs>
+        <w:rPr>
+          <w:kern w:val="2"/>
+          <w:sz w:val="21"/>
+        </w:rPr>
+      </w:pPr>
+      <w:hyperlink w:anchor="_Toc417418445" w:history="1">
+        <w:r>
+          <w:rPr>
+            <w:rStyle w:val="a7"/>
+            <w:rFonts w:ascii="Garamond" w:hAnsi="Garamond"/>
+          </w:rPr>
+          <w:t>5.1. Overview</w:t>
+        </w:r>
+        <w:r>
+          <w:tab/>
+        </w:r>
+        <w:r>
+          <w:fldChar w:fldCharType="begin"/>
+        </w:r>
+        <w:r>
+          <w:instrText xml:space="preserve"> PAGEREF _Toc417418445 \h </w:instrText>
+        </w:r>
+        <w:r>
+          <w:fldChar w:fldCharType="separate"/>
+        </w:r>
+        <w:r>
+          <w:t>5</w:t>
+        </w:r>
+        <w:r>
+          <w:fldChar w:fldCharType="end"/>
+        </w:r>
+      </w:hyperlink>
+    </w:p>
+    <w:p>
+      <w:pPr>
+        <w:pStyle w:val="20"/>
+        <w:tabs>
+          <w:tab w:val="right" w:leader="dot" w:pos="9174"/>
+        </w:tabs>
+        <w:rPr>
+          <w:kern w:val="2"/>
+          <w:sz w:val="21"/>
+        </w:rPr>
+      </w:pPr>
+      <w:hyperlink w:anchor="_Toc417418446" w:history="1">
+        <w:r>
+          <w:rPr>
+            <w:rStyle w:val="a7"/>
+            <w:rFonts w:ascii="Garamond" w:hAnsi="Garamond"/>
+          </w:rPr>
+          <w:t>5.2. Front-end Interaction Mechanisms</w:t>
+        </w:r>
+        <w:r>
+          <w:tab/>
+        </w:r>
+        <w:r>
+          <w:fldChar w:fldCharType="begin"/>
+        </w:r>
+        <w:r>
+          <w:instrText xml:space="preserve"> PAGEREF _Toc417418446 \h </w:instrText>
+        </w:r>
+        <w:r>
+          <w:fldChar w:fldCharType="separate"/>
+        </w:r>
+        <w:r>
+          <w:t>6</w:t>
+        </w:r>
+        <w:r>
+          <w:fldChar w:fldCharType="end"/>
+        </w:r>
+      </w:hyperlink>
+    </w:p>
+    <w:p>
+      <w:pPr>
+        <w:pStyle w:val="30"/>
+        <w:rPr>
+          <w:kern w:val="2"/>
+          <w:sz w:val="21"/>
+        </w:rPr>
+      </w:pPr>
+      <w:hyperlink w:anchor="_Toc417418447" w:history="1">
+        <w:r>
+          <w:rPr>
+            <w:rStyle w:val="a7"/>
+            <w:color w:val="FF0000"/>
+          </w:rPr>
+          <w:t>5.2.1. Front Controller</w:t>
+        </w:r>
+        <w:r>
+          <w:tab/>
+        </w:r>
+        <w:r>
+          <w:fldChar w:fldCharType="begin"/>
+        </w:r>
+        <w:r>
+          <w:instrText xml:space="preserve"> PAGEREF _Toc417418447 \h </w:instrText>
+        </w:r>
+        <w:r>
+          <w:fldChar w:fldCharType="separate"/>
+        </w:r>
+        <w:r>
+          <w:t>6</w:t>
+        </w:r>
+        <w:r>
+          <w:fldChar w:fldCharType="end"/>
+        </w:r>
+      </w:hyperlink>
+    </w:p>
+    <w:p>
+      <w:pPr>
+        <w:pStyle w:val="30"/>
+        <w:rPr>
+          <w:color w:val="538CD5"/>
+          <w:kern w:val="2"/>
+          <w:sz w:val="21"/>
+        </w:rPr>
+      </w:pPr>
+      <w:hyperlink w:anchor="_Toc417418448" w:history="1">
+        <w:r>
+          <w:rPr>
+            <w:rStyle w:val="a7"/>
+            <w:color w:val="538CD5"/>
+          </w:rPr>
+          <w:t>5.2.2. Command Delegator</w:t>
+        </w:r>
+        <w:r>
+          <w:rPr>
+            <w:color w:val="538CD5"/>
+          </w:rPr>
+          <w:tab/>
+        </w:r>
+        <w:r>
+          <w:rPr>
+            <w:color w:val="538CD5"/>
+          </w:rPr>
+          <w:fldChar w:fldCharType="begin"/>
+        </w:r>
+        <w:r>
+          <w:rPr>
+            <w:color w:val="538CD5"/>
+          </w:rPr>
+          <w:instrText xml:space="preserve"> PAGEREF _Toc417418448 \h </w:instrText>
+        </w:r>
+        <w:r>
+          <w:rPr>
+            <w:color w:val="538CD5"/>
+          </w:rPr>
+        </w:r>
+        <w:r>
+          <w:rPr>
+            <w:color w:val="538CD5"/>
+          </w:rPr>
+          <w:fldChar w:fldCharType="separate"/>
+        </w:r>
+        <w:r>
+          <w:rPr>
+            <w:color w:val="538CD5"/>
+          </w:rPr>
+          <w:t>6</w:t>
+        </w:r>
+        <w:r>
+          <w:rPr>
+            <w:color w:val="538CD5"/>
+          </w:rPr>
+          <w:fldChar w:fldCharType="end"/>
+        </w:r>
+      </w:hyperlink>
+    </w:p>
+    <w:p>
+      <w:pPr>
+        <w:pStyle w:val="30"/>
+        <w:rPr>
+          <w:kern w:val="2"/>
+          <w:sz w:val="21"/>
+        </w:rPr>
+      </w:pPr>
+      <w:hyperlink w:anchor="_Toc417418449" w:history="1">
+        <w:r>
+          <w:rPr>
+            <w:rStyle w:val="a7"/>
+            <w:color w:val="FFC000"/>
+          </w:rPr>
+          <w:t>5.2.3. Service Locator</w:t>
+        </w:r>
+        <w:r>
+          <w:tab/>
+        </w:r>
+        <w:r>
+          <w:fldChar w:fldCharType="begin"/>
+        </w:r>
+        <w:r>
+          <w:instrText xml:space="preserve"> PAGEREF _Toc417418449 \h </w:instrText>
+        </w:r>
+        <w:r>
+          <w:fldChar w:fldCharType="separate"/>
+        </w:r>
+        <w:r>
+          <w:t>6</w:t>
+        </w:r>
+        <w:r>
+          <w:fldChar w:fldCharType="end"/>
+        </w:r>
+      </w:hyperlink>
+    </w:p>
+    <w:p>
+      <w:pPr>
+        <w:pStyle w:val="30"/>
+        <w:rPr>
+          <w:color w:val="CC00CC"/>
+          <w:kern w:val="2"/>
+          <w:sz w:val="21"/>
+        </w:rPr>
+      </w:pPr>
+      <w:hyperlink w:anchor="_Toc417418450" w:history="1">
+        <w:r>
+          <w:rPr>
+            <w:rStyle w:val="a7"/>
+            <w:color w:val="CC00CC"/>
+          </w:rPr>
+          <w:t>5.2.4. Security Handler</w:t>
+        </w:r>
+        <w:r>
+          <w:rPr>
+            <w:color w:val="CC00CC"/>
+          </w:rPr>
+          <w:tab/>
+        </w:r>
+        <w:r>
+          <w:rPr>
+            <w:color w:val="CC00CC"/>
+          </w:rPr>
+          <w:fldChar w:fldCharType="begin"/>
+        </w:r>
+        <w:r>
+          <w:rPr>
+            <w:color w:val="CC00CC"/>
+          </w:rPr>
+          <w:instrText xml:space="preserve"> PAGEREF _Toc417418450 \h </w:instrText>
+        </w:r>
+        <w:r>
+          <w:rPr>
+            <w:color w:val="CC00CC"/>
+          </w:rPr>
+        </w:r>
+        <w:r>
+          <w:rPr>
+            <w:color w:val="CC00CC"/>
+          </w:rPr>
+          <w:fldChar w:fldCharType="separate"/>
+        </w:r>
+        <w:r>
+          <w:rPr>
+            <w:color w:val="CC00CC"/>
+          </w:rPr>
+          <w:t>6</w:t>
+        </w:r>
+        <w:r>
+          <w:rPr>
+            <w:color w:val="CC00CC"/>
+          </w:rPr>
+          <w:fldChar w:fldCharType="end"/>
+        </w:r>
+      </w:hyperlink>
+    </w:p>
+    <w:p>
+      <w:pPr>
+        <w:pStyle w:val="20"/>
+        <w:tabs>
+          <w:tab w:val="right" w:leader="dot" w:pos="9174"/>
+        </w:tabs>
+        <w:rPr>
+          <w:color w:val="CC00CC"/>
+          <w:kern w:val="2"/>
+          <w:sz w:val="21"/>
+        </w:rPr>
+      </w:pPr>
+      <w:hyperlink w:anchor="_Toc417418451" w:history="1">
+        <w:r>
+          <w:rPr>
+            <w:rStyle w:val="a7"/>
+            <w:rFonts w:ascii="Garamond" w:hAnsi="Garamond"/>
+            <w:color w:val="CC00CC"/>
+          </w:rPr>
+          <w:t>5.3. Data Operation Mechanisms</w:t>
+        </w:r>
+        <w:r>
+          <w:rPr>
+            <w:color w:val="CC00CC"/>
+          </w:rPr>
+          <w:tab/>
+        </w:r>
+        <w:r>
+          <w:rPr>
+            <w:color w:val="CC00CC"/>
+          </w:rPr>
+          <w:fldChar w:fldCharType="begin"/>
+        </w:r>
+        <w:r>
+          <w:rPr>
+            <w:color w:val="CC00CC"/>
+          </w:rPr>
+          <w:instrText xml:space="preserve"> PAGEREF _Toc417418451 \h </w:instrText>
+        </w:r>
+        <w:r>
+          <w:rPr>
+            <w:color w:val="CC00CC"/>
+          </w:rPr>
+        </w:r>
+        <w:r>
+          <w:rPr>
+            <w:color w:val="CC00CC"/>
+          </w:rPr>
+          <w:fldChar w:fldCharType="separate"/>
+        </w:r>
+        <w:r>
+          <w:rPr>
+            <w:color w:val="CC00CC"/>
+          </w:rPr>
+          <w:t>6</w:t>
+        </w:r>
+        <w:r>
+          <w:rPr>
+            <w:color w:val="CC00CC"/>
+          </w:rPr>
+          <w:fldChar w:fldCharType="end"/>
+        </w:r>
+      </w:hyperlink>
+    </w:p>
+    <w:p>
+      <w:pPr>
+        <w:pStyle w:val="30"/>
+        <w:rPr>
+          <w:color w:val="CC00CC"/>
+          <w:kern w:val="2"/>
+          <w:sz w:val="21"/>
+        </w:rPr>
+      </w:pPr>
+      <w:hyperlink w:anchor="_Toc417418452" w:history="1">
+        <w:r>
+          <w:rPr>
+            <w:rStyle w:val="a7"/>
+            <w:color w:val="CC00CC"/>
+          </w:rPr>
+          <w:t>5.3.1. Persistency</w:t>
+        </w:r>
+        <w:r>
+          <w:rPr>
+            <w:color w:val="CC00CC"/>
+          </w:rPr>
+          <w:tab/>
+        </w:r>
+        <w:r>
+          <w:rPr>
+            <w:color w:val="CC00CC"/>
+          </w:rPr>
+          <w:fldChar w:fldCharType="begin"/>
+        </w:r>
+        <w:r>
+          <w:rPr>
+            <w:color w:val="CC00CC"/>
+          </w:rPr>
+          <w:instrText xml:space="preserve"> PAGEREF _Toc417418452 \h </w:instrText>
+        </w:r>
+        <w:r>
+          <w:rPr>
+            <w:color w:val="CC00CC"/>
+          </w:rPr>
+        </w:r>
+        <w:r>
+          <w:rPr>
+            <w:color w:val="CC00CC"/>
+          </w:rPr>
+          <w:fldChar w:fldCharType="separate"/>
+        </w:r>
+        <w:r>
+          <w:rPr>
+            <w:color w:val="CC00CC"/>
+          </w:rPr>
+          <w:t>6</w:t>
+        </w:r>
+        <w:r>
+          <w:rPr>
+            <w:color w:val="CC00CC"/>
+          </w:rPr>
+          <w:fldChar w:fldCharType="end"/>
+        </w:r>
+      </w:hyperlink>
+    </w:p>
+    <w:p>
+      <w:pPr>
+        <w:pStyle w:val="30"/>
+        <w:rPr>
+          <w:color w:val="00B050"/>
+          <w:kern w:val="2"/>
+          <w:sz w:val="21"/>
+        </w:rPr>
+      </w:pPr>
+      <w:hyperlink w:anchor="_Toc417418453" w:history="1">
+        <w:r>
+          <w:rPr>
+            <w:rStyle w:val="a7"/>
+            <w:color w:val="00B050"/>
+          </w:rPr>
+          <w:t>5.3.2. Session Facade</w:t>
+        </w:r>
+        <w:r>
+          <w:rPr>
+            <w:color w:val="00B050"/>
+          </w:rPr>
+          <w:tab/>
+        </w:r>
+        <w:r>
+          <w:rPr>
+            <w:color w:val="00B050"/>
+          </w:rPr>
+          <w:fldChar w:fldCharType="begin"/>
+        </w:r>
+        <w:r>
+          <w:rPr>
+            <w:color w:val="00B050"/>
+          </w:rPr>
+          <w:instrText xml:space="preserve"> PAGEREF _Toc417418453 \h </w:instrText>
+        </w:r>
+        <w:r>
+          <w:rPr>
+            <w:color w:val="00B050"/>
+          </w:rPr>
+        </w:r>
+        <w:r>
+          <w:rPr>
+            <w:color w:val="00B050"/>
+          </w:rPr>
+          <w:fldChar w:fldCharType="separate"/>
+        </w:r>
+        <w:r>
+          <w:rPr>
+            <w:color w:val="00B050"/>
+          </w:rPr>
+          <w:t>6</w:t>
+        </w:r>
+        <w:r>
+          <w:rPr>
+            <w:color w:val="00B050"/>
+          </w:rPr>
+          <w:fldChar w:fldCharType="end"/>
+        </w:r>
+      </w:hyperlink>
+    </w:p>
+    <w:p>
+      <w:pPr>
+        <w:pStyle w:val="20"/>
+        <w:tabs>
+          <w:tab w:val="right" w:leader="dot" w:pos="9174"/>
+        </w:tabs>
+        <w:rPr>
+          <w:color w:val="00B050"/>
+          <w:kern w:val="2"/>
+          <w:sz w:val="21"/>
+        </w:rPr>
+      </w:pPr>
+      <w:hyperlink w:anchor="_Toc417418454" w:history="1">
+        <w:r>
+          <w:rPr>
+            <w:rStyle w:val="a7"/>
+            <w:rFonts w:ascii="Garamond" w:hAnsi="Garamond"/>
+            <w:color w:val="00B050"/>
+          </w:rPr>
+          <w:t>5.4. Architecturally Significant Use Case Realization</w:t>
+        </w:r>
+        <w:r>
+          <w:rPr>
+            <w:color w:val="00B050"/>
+          </w:rPr>
+          <w:tab/>
+        </w:r>
+        <w:r>
+          <w:rPr>
+            <w:color w:val="00B050"/>
+          </w:rPr>
+          <w:fldChar w:fldCharType="begin"/>
+        </w:r>
+        <w:r>
+          <w:rPr>
+            <w:color w:val="00B050"/>
+          </w:rPr>
+          <w:instrText xml:space="preserve"> PAGEREF _Toc417418454 \h </w:instrText>
+        </w:r>
+        <w:r>
+          <w:rPr>
+            <w:color w:val="00B050"/>
+          </w:rPr>
+        </w:r>
+        <w:r>
+          <w:rPr>
+            <w:color w:val="00B050"/>
+          </w:rPr>
+          <w:fldChar w:fldCharType="separate"/>
+        </w:r>
+        <w:r>
+          <w:rPr>
+            <w:color w:val="00B050"/>
+          </w:rPr>
+          <w:t>6</w:t>
+        </w:r>
+        <w:r>
+          <w:rPr>
+            <w:color w:val="00B050"/>
+          </w:rPr>
+          <w:fldChar w:fldCharType="end"/>
+        </w:r>
+      </w:hyperlink>
+    </w:p>
+    <w:p>
+      <w:pPr>
+        <w:pStyle w:val="20"/>
+        <w:tabs>
+          <w:tab w:val="right" w:leader="dot" w:pos="9174"/>
+        </w:tabs>
+        <w:rPr>
+          <w:color w:val="00B050"/>
+          <w:kern w:val="2"/>
+          <w:sz w:val="21"/>
+        </w:rPr>
+      </w:pPr>
+      <w:hyperlink w:anchor="_Toc417418455" w:history="1">
+        <w:r>
+          <w:rPr>
+            <w:rStyle w:val="a7"/>
+            <w:rFonts w:ascii="Garamond" w:hAnsi="Garamond"/>
+            <w:color w:val="00B050"/>
+          </w:rPr>
+          <w:t>5.5. Architecturally Significant Model Elements</w:t>
+        </w:r>
+        <w:r>
+          <w:rPr>
+            <w:color w:val="00B050"/>
+          </w:rPr>
+          <w:tab/>
+        </w:r>
+        <w:r>
+          <w:rPr>
+            <w:color w:val="00B050"/>
+          </w:rPr>
+          <w:fldChar w:fldCharType="begin"/>
+        </w:r>
+        <w:r>
+          <w:rPr>
+            <w:color w:val="00B050"/>
+          </w:rPr>
+          <w:instrText xml:space="preserve"> PAGEREF _Toc417418455 \h </w:instrText>
+        </w:r>
+        <w:r>
+          <w:rPr>
+            <w:color w:val="00B050"/>
+          </w:rPr>
+        </w:r>
+        <w:r>
+          <w:rPr>
+            <w:color w:val="00B050"/>
+          </w:rPr>
+          <w:fldChar w:fldCharType="separate"/>
+        </w:r>
+        <w:r>
+          <w:rPr>
+            <w:color w:val="00B050"/>
+          </w:rPr>
+          <w:t>6</w:t>
+        </w:r>
+        <w:r>
+          <w:rPr>
+            <w:color w:val="00B050"/>
+          </w:rPr>
+          <w:fldChar w:fldCharType="end"/>
+        </w:r>
+      </w:hyperlink>
+    </w:p>
+    <w:p>
+      <w:pPr>
+        <w:pStyle w:val="20"/>
+        <w:tabs>
+          <w:tab w:val="right" w:leader="dot" w:pos="9174"/>
+        </w:tabs>
+        <w:rPr>
+          <w:color w:val="00B050"/>
+          <w:kern w:val="2"/>
+          <w:sz w:val="21"/>
+        </w:rPr>
+      </w:pPr>
+      <w:hyperlink w:anchor="_Toc417418456" w:history="1">
+        <w:r>
+          <w:rPr>
+            <w:rStyle w:val="a7"/>
+            <w:rFonts w:ascii="Garamond" w:hAnsi="Garamond"/>
+            <w:color w:val="00B050"/>
+          </w:rPr>
+          <w:t>5.6. Architecturally Significant Classes</w:t>
+        </w:r>
+        <w:r>
+          <w:rPr>
+            <w:color w:val="00B050"/>
+          </w:rPr>
+          <w:tab/>
+        </w:r>
+        <w:r>
+          <w:rPr>
+            <w:color w:val="00B050"/>
+          </w:rPr>
+          <w:fldChar w:fldCharType="begin"/>
+        </w:r>
+        <w:r>
+          <w:rPr>
+            <w:color w:val="00B050"/>
+          </w:rPr>
+          <w:instrText xml:space="preserve"> PAGEREF _Toc417418456 \h </w:instrText>
+        </w:r>
+        <w:r>
+          <w:rPr>
+            <w:color w:val="00B050"/>
+          </w:rPr>
+        </w:r>
+        <w:r>
+          <w:rPr>
+            <w:color w:val="00B050"/>
+          </w:rPr>
+          <w:fldChar w:fldCharType="separate"/>
+        </w:r>
+        <w:r>
+          <w:rPr>
+            <w:color w:val="00B050"/>
+          </w:rPr>
+          <w:t>7</w:t>
+        </w:r>
+        <w:r>
+          <w:rPr>
+            <w:color w:val="00B050"/>
+          </w:rPr>
+          <w:fldChar w:fldCharType="end"/>
+        </w:r>
+      </w:hyperlink>
+    </w:p>
+    <w:p>
+      <w:pPr>
+        <w:pStyle w:val="10"/>
+        <w:tabs>
+          <w:tab w:val="left" w:pos="440"/>
+          <w:tab w:val="right" w:leader="dot" w:pos="9174"/>
+        </w:tabs>
+        <w:rPr>
+          <w:color w:val="538CD5"/>
+          <w:kern w:val="2"/>
+          <w:sz w:val="21"/>
+        </w:rPr>
+      </w:pPr>
+      <w:hyperlink w:anchor="_Toc417418457" w:history="1">
+        <w:r>
+          <w:rPr>
+            <w:rStyle w:val="a7"/>
+            <w:rFonts w:ascii="Garamond" w:hAnsi="Garamond"/>
+            <w:b/>
+            <w:color w:val="538CD5"/>
+          </w:rPr>
+          <w:t>6.</w:t>
+        </w:r>
+        <w:r>
+          <w:rPr>
+            <w:color w:val="538CD5"/>
+            <w:kern w:val="2"/>
+            <w:sz w:val="21"/>
+          </w:rPr>
+          <w:tab/>
+        </w:r>
+        <w:r>
+          <w:rPr>
+            <w:rStyle w:val="a7"/>
+            <w:rFonts w:ascii="Garamond" w:hAnsi="Garamond"/>
+            <w:b/>
+            <w:color w:val="538CD5"/>
+          </w:rPr>
+          <w:t>Process View</w:t>
+        </w:r>
+        <w:r>
+          <w:rPr>
+            <w:color w:val="538CD5"/>
+          </w:rPr>
+          <w:tab/>
+        </w:r>
+        <w:r>
+          <w:rPr>
+            <w:color w:val="538CD5"/>
+          </w:rPr>
+          <w:fldChar w:fldCharType="begin"/>
+        </w:r>
+        <w:r>
+          <w:rPr>
+            <w:color w:val="538CD5"/>
+          </w:rPr>
+          <w:instrText xml:space="preserve"> PAGEREF _Toc417418457 \h </w:instrText>
+        </w:r>
+        <w:r>
+          <w:rPr>
+            <w:color w:val="538CD5"/>
+          </w:rPr>
+        </w:r>
+        <w:r>
+          <w:rPr>
+            <w:color w:val="538CD5"/>
+          </w:rPr>
+          <w:fldChar w:fldCharType="separate"/>
+        </w:r>
+        <w:r>
+          <w:rPr>
+            <w:color w:val="538CD5"/>
+          </w:rPr>
+          <w:t>7</w:t>
+        </w:r>
+        <w:r>
+          <w:rPr>
+            <w:color w:val="538CD5"/>
+          </w:rPr>
+          <w:fldChar w:fldCharType="end"/>
+        </w:r>
+      </w:hyperlink>
+    </w:p>
+    <w:p>
+      <w:pPr>
+        <w:pStyle w:val="10"/>
+        <w:tabs>
+          <w:tab w:val="left" w:pos="440"/>
+          <w:tab w:val="right" w:leader="dot" w:pos="9174"/>
+        </w:tabs>
+        <w:rPr>
+          <w:color w:val="538CD5"/>
+          <w:kern w:val="2"/>
+          <w:sz w:val="21"/>
+        </w:rPr>
+      </w:pPr>
+      <w:hyperlink w:anchor="_Toc417418458" w:history="1">
+        <w:r>
+          <w:rPr>
+            <w:rStyle w:val="a7"/>
+            <w:rFonts w:ascii="Garamond" w:hAnsi="Garamond"/>
+            <w:b/>
+            <w:color w:val="538CD5"/>
+          </w:rPr>
+          <w:t>7.</w:t>
+        </w:r>
+        <w:r>
+          <w:rPr>
+            <w:color w:val="538CD5"/>
+            <w:kern w:val="2"/>
+            <w:sz w:val="21"/>
+          </w:rPr>
+          <w:tab/>
+        </w:r>
+        <w:r>
+          <w:rPr>
+            <w:rStyle w:val="a7"/>
+            <w:rFonts w:ascii="Garamond" w:hAnsi="Garamond"/>
+            <w:b/>
+            <w:color w:val="538CD5"/>
+          </w:rPr>
+          <w:t>Deployment View</w:t>
+        </w:r>
+        <w:r>
+          <w:rPr>
+            <w:color w:val="538CD5"/>
+          </w:rPr>
+          <w:tab/>
+        </w:r>
+        <w:r>
+          <w:rPr>
+            <w:color w:val="538CD5"/>
+          </w:rPr>
+          <w:fldChar w:fldCharType="begin"/>
+        </w:r>
+        <w:r>
+          <w:rPr>
+            <w:color w:val="538CD5"/>
+          </w:rPr>
+          <w:instrText xml:space="preserve"> PAGEREF _Toc417418458 \h </w:instrText>
+        </w:r>
+        <w:r>
+          <w:rPr>
+            <w:color w:val="538CD5"/>
+          </w:rPr>
+        </w:r>
+        <w:r>
+          <w:rPr>
+            <w:color w:val="538CD5"/>
+          </w:rPr>
+          <w:fldChar w:fldCharType="separate"/>
+        </w:r>
+        <w:r>
+          <w:rPr>
+            <w:color w:val="538CD5"/>
+          </w:rPr>
+          <w:t>7</w:t>
+        </w:r>
+        <w:r>
+          <w:rPr>
+            <w:color w:val="538CD5"/>
           </w:rPr>
           <w:fldChar w:fldCharType="end"/>
         </w:r>
@@ -1263,7 +2401,7 @@
           <w:sz w:val="21"/>
         </w:rPr>
       </w:pPr>
-      <w:hyperlink w:anchor="_Toc417418440" w:history="1">
+      <w:hyperlink w:anchor="_Toc417418459" w:history="1">
         <w:r>
           <w:rPr>
             <w:rStyle w:val="a7"/>
@@ -1271,7 +2409,7 @@
             <w:b/>
             <w:color w:val="FFC000"/>
           </w:rPr>
-          <w:t>3.</w:t>
+          <w:t>8.</w:t>
         </w:r>
         <w:r>
           <w:rPr>
@@ -1288,7 +2426,7 @@
             <w:b/>
             <w:color w:val="FFC000"/>
           </w:rPr>
-          <w:t>Architectural Goals and Constraints</w:t>
+          <w:t>Implementation View</w:t>
         </w:r>
         <w:r>
           <w:rPr>
@@ -1306,7 +2444,7 @@
           <w:rPr>
             <w:color w:val="FFC000"/>
           </w:rPr>
-          <w:instrText xml:space="preserve"> PAGEREF _Toc417418440 \h </w:instrText>
+          <w:instrText xml:space="preserve"> PAGEREF _Toc417418459 \h </w:instrText>
         </w:r>
         <w:r>
           <w:rPr>
@@ -1323,1106 +2461,11 @@
           <w:rPr>
             <w:color w:val="FFC000"/>
           </w:rPr>
-          <w:t>5</w:t>
+          <w:t>7</w:t>
         </w:r>
         <w:r>
           <w:rPr>
             <w:color w:val="FFC000"/>
-          </w:rPr>
-          <w:fldChar w:fldCharType="end"/>
-        </w:r>
-      </w:hyperlink>
-    </w:p>
-    <w:p>
-      <w:pPr>
-        <w:pStyle w:val="10"/>
-        <w:tabs>
-          <w:tab w:val="left" w:pos="440"/>
-          <w:tab w:val="right" w:leader="dot" w:pos="9174"/>
-        </w:tabs>
-        <w:rPr>
-          <w:color w:val="FF0000"/>
-          <w:kern w:val="2"/>
-          <w:sz w:val="21"/>
-        </w:rPr>
-      </w:pPr>
-      <w:hyperlink w:anchor="_Toc417418441" w:history="1">
-        <w:r>
-          <w:rPr>
-            <w:rStyle w:val="a7"/>
-            <w:rFonts w:ascii="Garamond" w:hAnsi="Garamond"/>
-            <w:b/>
-            <w:color w:val="FF0000"/>
-          </w:rPr>
-          <w:t>4.</w:t>
-        </w:r>
-        <w:r>
-          <w:rPr>
-            <w:color w:val="FF0000"/>
-            <w:kern w:val="2"/>
-            <w:sz w:val="21"/>
-          </w:rPr>
-          <w:tab/>
-        </w:r>
-        <w:r>
-          <w:rPr>
-            <w:rStyle w:val="a7"/>
-            <w:rFonts w:ascii="Garamond" w:hAnsi="Garamond"/>
-            <w:b/>
-            <w:color w:val="FF0000"/>
-          </w:rPr>
-          <w:t>Use-Case View</w:t>
-        </w:r>
-        <w:r>
-          <w:rPr>
-            <w:color w:val="FF0000"/>
-          </w:rPr>
-          <w:tab/>
-        </w:r>
-        <w:r>
-          <w:rPr>
-            <w:color w:val="FF0000"/>
-          </w:rPr>
-          <w:fldChar w:fldCharType="begin"/>
-        </w:r>
-        <w:r>
-          <w:rPr>
-            <w:color w:val="FF0000"/>
-          </w:rPr>
-          <w:instrText xml:space="preserve"> PAGEREF _Toc417418441 \h </w:instrText>
-        </w:r>
-        <w:r>
-          <w:rPr>
-            <w:color w:val="FF0000"/>
-          </w:rPr>
-        </w:r>
-        <w:r>
-          <w:rPr>
-            <w:color w:val="FF0000"/>
-          </w:rPr>
-          <w:fldChar w:fldCharType="separate"/>
-        </w:r>
-        <w:r>
-          <w:rPr>
-            <w:color w:val="FF0000"/>
-          </w:rPr>
-          <w:t>5</w:t>
-        </w:r>
-        <w:r>
-          <w:rPr>
-            <w:color w:val="FF0000"/>
-          </w:rPr>
-          <w:fldChar w:fldCharType="end"/>
-        </w:r>
-      </w:hyperlink>
-    </w:p>
-    <w:p>
-      <w:pPr>
-        <w:pStyle w:val="20"/>
-        <w:tabs>
-          <w:tab w:val="right" w:leader="dot" w:pos="9174"/>
-        </w:tabs>
-        <w:rPr>
-          <w:color w:val="FF0000"/>
-          <w:kern w:val="2"/>
-          <w:sz w:val="21"/>
-        </w:rPr>
-      </w:pPr>
-      <w:hyperlink w:anchor="_Toc417418442" w:history="1">
-        <w:r>
-          <w:rPr>
-            <w:rStyle w:val="a7"/>
-            <w:rFonts w:ascii="Garamond" w:hAnsi="Garamond"/>
-            <w:color w:val="FF0000"/>
-          </w:rPr>
-          <w:t>4.1 Overview</w:t>
-        </w:r>
-        <w:r>
-          <w:rPr>
-            <w:color w:val="FF0000"/>
-          </w:rPr>
-          <w:tab/>
-        </w:r>
-        <w:r>
-          <w:rPr>
-            <w:color w:val="FF0000"/>
-          </w:rPr>
-          <w:fldChar w:fldCharType="begin"/>
-        </w:r>
-        <w:r>
-          <w:rPr>
-            <w:color w:val="FF0000"/>
-          </w:rPr>
-          <w:instrText xml:space="preserve"> PAGEREF _Toc417418442 \h </w:instrText>
-        </w:r>
-        <w:r>
-          <w:rPr>
-            <w:color w:val="FF0000"/>
-          </w:rPr>
-        </w:r>
-        <w:r>
-          <w:rPr>
-            <w:color w:val="FF0000"/>
-          </w:rPr>
-          <w:fldChar w:fldCharType="separate"/>
-        </w:r>
-        <w:r>
-          <w:rPr>
-            <w:color w:val="FF0000"/>
-          </w:rPr>
-          <w:t>5</w:t>
-        </w:r>
-        <w:r>
-          <w:rPr>
-            <w:color w:val="FF0000"/>
-          </w:rPr>
-          <w:fldChar w:fldCharType="end"/>
-        </w:r>
-      </w:hyperlink>
-    </w:p>
-    <w:p>
-      <w:pPr>
-        <w:pStyle w:val="20"/>
-        <w:tabs>
-          <w:tab w:val="right" w:leader="dot" w:pos="9174"/>
-        </w:tabs>
-        <w:rPr>
-          <w:color w:val="FF0000"/>
-          <w:kern w:val="2"/>
-          <w:sz w:val="21"/>
-        </w:rPr>
-      </w:pPr>
-      <w:hyperlink w:anchor="_Toc417418443" w:history="1">
-        <w:r>
-          <w:rPr>
-            <w:rStyle w:val="a7"/>
-            <w:rFonts w:ascii="Garamond" w:hAnsi="Garamond"/>
-            <w:color w:val="FF0000"/>
-          </w:rPr>
-          <w:t xml:space="preserve">4.2 Architecturally Significant </w:t>
-        </w:r>
-        <w:r>
-          <w:rPr>
-            <w:rStyle w:val="a7"/>
-            <w:rFonts w:ascii="Garamond" w:hAnsi="Garamond"/>
-            <w:color w:val="FF0000"/>
-          </w:rPr>
-          <w:t>use cases</w:t>
-        </w:r>
-        <w:r>
-          <w:rPr>
-            <w:color w:val="FF0000"/>
-          </w:rPr>
-          <w:tab/>
-        </w:r>
-        <w:r>
-          <w:rPr>
-            <w:color w:val="FF0000"/>
-          </w:rPr>
-          <w:fldChar w:fldCharType="begin"/>
-        </w:r>
-        <w:r>
-          <w:rPr>
-            <w:color w:val="FF0000"/>
-          </w:rPr>
-          <w:instrText xml:space="preserve"> PAGEREF _Toc417418443 \h </w:instrText>
-        </w:r>
-        <w:r>
-          <w:rPr>
-            <w:color w:val="FF0000"/>
-          </w:rPr>
-        </w:r>
-        <w:r>
-          <w:rPr>
-            <w:color w:val="FF0000"/>
-          </w:rPr>
-          <w:fldChar w:fldCharType="separate"/>
-        </w:r>
-        <w:r>
-          <w:rPr>
-            <w:color w:val="FF0000"/>
-          </w:rPr>
-          <w:t>5</w:t>
-        </w:r>
-        <w:r>
-          <w:rPr>
-            <w:color w:val="FF0000"/>
-          </w:rPr>
-          <w:fldChar w:fldCharType="end"/>
-        </w:r>
-      </w:hyperlink>
-    </w:p>
-    <w:p>
-      <w:pPr>
-        <w:pStyle w:val="10"/>
-        <w:tabs>
-          <w:tab w:val="left" w:pos="440"/>
-          <w:tab w:val="right" w:leader="dot" w:pos="9174"/>
-        </w:tabs>
-        <w:rPr>
-          <w:kern w:val="2"/>
-          <w:sz w:val="21"/>
-        </w:rPr>
-      </w:pPr>
-      <w:hyperlink w:anchor="_Toc417418444" w:history="1">
-        <w:r>
-          <w:rPr>
-            <w:rStyle w:val="a7"/>
-            <w:rFonts w:ascii="Garamond" w:hAnsi="Garamond"/>
-            <w:b/>
-          </w:rPr>
-          <w:t>5.</w:t>
-        </w:r>
-        <w:r>
-          <w:rPr>
-            <w:kern w:val="2"/>
-            <w:sz w:val="21"/>
-          </w:rPr>
-          <w:tab/>
-        </w:r>
-        <w:r>
-          <w:rPr>
-            <w:rStyle w:val="a7"/>
-            <w:rFonts w:ascii="Garamond" w:hAnsi="Garamond"/>
-            <w:b/>
-          </w:rPr>
-          <w:t>Logical View</w:t>
-        </w:r>
-        <w:r>
-          <w:tab/>
-        </w:r>
-        <w:r>
-          <w:fldChar w:fldCharType="begin"/>
-        </w:r>
-        <w:r>
-          <w:instrText xml:space="preserve"> PAGEREF _Toc417418444 \h </w:instrText>
-        </w:r>
-        <w:r>
-          <w:fldChar w:fldCharType="separate"/>
-        </w:r>
-        <w:r>
-          <w:t>5</w:t>
-        </w:r>
-        <w:r>
-          <w:fldChar w:fldCharType="end"/>
-        </w:r>
-      </w:hyperlink>
-    </w:p>
-    <w:p>
-      <w:pPr>
-        <w:pStyle w:val="20"/>
-        <w:tabs>
-          <w:tab w:val="right" w:leader="dot" w:pos="9174"/>
-        </w:tabs>
-        <w:rPr>
-          <w:kern w:val="2"/>
-          <w:sz w:val="21"/>
-        </w:rPr>
-      </w:pPr>
-      <w:hyperlink w:anchor="_Toc417418445" w:history="1">
-        <w:r>
-          <w:rPr>
-            <w:rStyle w:val="a7"/>
-            <w:rFonts w:ascii="Garamond" w:hAnsi="Garamond"/>
-          </w:rPr>
-          <w:t>5.1. Overview</w:t>
-        </w:r>
-        <w:r>
-          <w:tab/>
-        </w:r>
-        <w:r>
-          <w:fldChar w:fldCharType="begin"/>
-        </w:r>
-        <w:r>
-          <w:instrText xml:space="preserve"> PAGEREF _Toc417418445 \h </w:instrText>
-        </w:r>
-        <w:r>
-          <w:fldChar w:fldCharType="separate"/>
-        </w:r>
-        <w:r>
-          <w:t>5</w:t>
-        </w:r>
-        <w:r>
-          <w:fldChar w:fldCharType="end"/>
-        </w:r>
-      </w:hyperlink>
-    </w:p>
-    <w:p>
-      <w:pPr>
-        <w:pStyle w:val="20"/>
-        <w:tabs>
-          <w:tab w:val="right" w:leader="dot" w:pos="9174"/>
-        </w:tabs>
-        <w:rPr>
-          <w:kern w:val="2"/>
-          <w:sz w:val="21"/>
-        </w:rPr>
-      </w:pPr>
-      <w:hyperlink w:anchor="_Toc417418446" w:history="1">
-        <w:r>
-          <w:rPr>
-            <w:rStyle w:val="a7"/>
-            <w:rFonts w:ascii="Garamond" w:hAnsi="Garamond"/>
-          </w:rPr>
-          <w:t>5.2. Front-end Interaction Mechanisms</w:t>
-        </w:r>
-        <w:r>
-          <w:tab/>
-        </w:r>
-        <w:r>
-          <w:fldChar w:fldCharType="begin"/>
-        </w:r>
-        <w:r>
-          <w:instrText xml:space="preserve"> PAGEREF _Toc417418446 \h </w:instrText>
-        </w:r>
-        <w:r>
-          <w:fldChar w:fldCharType="separate"/>
-        </w:r>
-        <w:r>
-          <w:t>6</w:t>
-        </w:r>
-        <w:r>
-          <w:fldChar w:fldCharType="end"/>
-        </w:r>
-      </w:hyperlink>
-    </w:p>
-    <w:p>
-      <w:pPr>
-        <w:pStyle w:val="30"/>
-        <w:rPr>
-          <w:kern w:val="2"/>
-          <w:sz w:val="21"/>
-        </w:rPr>
-      </w:pPr>
-      <w:hyperlink w:anchor="_Toc417418447" w:history="1">
-        <w:r>
-          <w:rPr>
-            <w:rStyle w:val="a7"/>
-            <w:color w:val="FF0000"/>
-          </w:rPr>
-          <w:t>5.2.1. Front Controller</w:t>
-        </w:r>
-        <w:r>
-          <w:tab/>
-        </w:r>
-        <w:r>
-          <w:fldChar w:fldCharType="begin"/>
-        </w:r>
-        <w:r>
-          <w:instrText xml:space="preserve"> PAGEREF _Toc417418447 \h </w:instrText>
-        </w:r>
-        <w:r>
-          <w:fldChar w:fldCharType="separate"/>
-        </w:r>
-        <w:r>
-          <w:t>6</w:t>
-        </w:r>
-        <w:r>
-          <w:fldChar w:fldCharType="end"/>
-        </w:r>
-      </w:hyperlink>
-    </w:p>
-    <w:p>
-      <w:pPr>
-        <w:pStyle w:val="30"/>
-        <w:rPr>
-          <w:color w:val="538CD5"/>
-          <w:kern w:val="2"/>
-          <w:sz w:val="21"/>
-        </w:rPr>
-      </w:pPr>
-      <w:hyperlink w:anchor="_Toc417418448" w:history="1">
-        <w:r>
-          <w:rPr>
-            <w:rStyle w:val="a7"/>
-            <w:color w:val="538CD5"/>
-          </w:rPr>
-          <w:t>5.2.2. Command Delegator</w:t>
-        </w:r>
-        <w:r>
-          <w:rPr>
-            <w:color w:val="538CD5"/>
-          </w:rPr>
-          <w:tab/>
-        </w:r>
-        <w:r>
-          <w:rPr>
-            <w:color w:val="538CD5"/>
-          </w:rPr>
-          <w:fldChar w:fldCharType="begin"/>
-        </w:r>
-        <w:r>
-          <w:rPr>
-            <w:color w:val="538CD5"/>
-          </w:rPr>
-          <w:instrText xml:space="preserve"> PAGEREF _Toc417418448 \h </w:instrText>
-        </w:r>
-        <w:r>
-          <w:rPr>
-            <w:color w:val="538CD5"/>
-          </w:rPr>
-        </w:r>
-        <w:r>
-          <w:rPr>
-            <w:color w:val="538CD5"/>
-          </w:rPr>
-          <w:fldChar w:fldCharType="separate"/>
-        </w:r>
-        <w:r>
-          <w:rPr>
-            <w:color w:val="538CD5"/>
-          </w:rPr>
-          <w:t>6</w:t>
-        </w:r>
-        <w:r>
-          <w:rPr>
-            <w:color w:val="538CD5"/>
-          </w:rPr>
-          <w:fldChar w:fldCharType="end"/>
-        </w:r>
-      </w:hyperlink>
-    </w:p>
-    <w:p>
-      <w:pPr>
-        <w:pStyle w:val="30"/>
-        <w:rPr>
-          <w:kern w:val="2"/>
-          <w:sz w:val="21"/>
-        </w:rPr>
-      </w:pPr>
-      <w:hyperlink w:anchor="_Toc417418449" w:history="1">
-        <w:r>
-          <w:rPr>
-            <w:rStyle w:val="a7"/>
-            <w:color w:val="FFC000"/>
-          </w:rPr>
-          <w:t>5.2.3. Service Locator</w:t>
-        </w:r>
-        <w:r>
-          <w:tab/>
-        </w:r>
-        <w:r>
-          <w:fldChar w:fldCharType="begin"/>
-        </w:r>
-        <w:r>
-          <w:instrText xml:space="preserve"> PAGEREF _Toc417418449 \h </w:instrText>
-        </w:r>
-        <w:r>
-          <w:fldChar w:fldCharType="separate"/>
-        </w:r>
-        <w:r>
-          <w:t>6</w:t>
-        </w:r>
-        <w:r>
-          <w:fldChar w:fldCharType="end"/>
-        </w:r>
-      </w:hyperlink>
-    </w:p>
-    <w:p>
-      <w:pPr>
-        <w:pStyle w:val="30"/>
-        <w:rPr>
-          <w:color w:val="CC00CC"/>
-          <w:kern w:val="2"/>
-          <w:sz w:val="21"/>
-        </w:rPr>
-      </w:pPr>
-      <w:hyperlink w:anchor="_Toc417418450" w:history="1">
-        <w:r>
-          <w:rPr>
-            <w:rStyle w:val="a7"/>
-            <w:color w:val="CC00CC"/>
-          </w:rPr>
-          <w:t>5.2.4. Security Handler</w:t>
-        </w:r>
-        <w:r>
-          <w:rPr>
-            <w:color w:val="CC00CC"/>
-          </w:rPr>
-          <w:tab/>
-        </w:r>
-        <w:r>
-          <w:rPr>
-            <w:color w:val="CC00CC"/>
-          </w:rPr>
-          <w:fldChar w:fldCharType="begin"/>
-        </w:r>
-        <w:r>
-          <w:rPr>
-            <w:color w:val="CC00CC"/>
-          </w:rPr>
-          <w:instrText xml:space="preserve"> PAGEREF _Toc417418450 \h </w:instrText>
-        </w:r>
-        <w:r>
-          <w:rPr>
-            <w:color w:val="CC00CC"/>
-          </w:rPr>
-        </w:r>
-        <w:r>
-          <w:rPr>
-            <w:color w:val="CC00CC"/>
-          </w:rPr>
-          <w:fldChar w:fldCharType="separate"/>
-        </w:r>
-        <w:r>
-          <w:rPr>
-            <w:color w:val="CC00CC"/>
-          </w:rPr>
-          <w:t>6</w:t>
-        </w:r>
-        <w:r>
-          <w:rPr>
-            <w:color w:val="CC00CC"/>
-          </w:rPr>
-          <w:fldChar w:fldCharType="end"/>
-        </w:r>
-      </w:hyperlink>
-    </w:p>
-    <w:p>
-      <w:pPr>
-        <w:pStyle w:val="20"/>
-        <w:tabs>
-          <w:tab w:val="right" w:leader="dot" w:pos="9174"/>
-        </w:tabs>
-        <w:rPr>
-          <w:color w:val="CC00CC"/>
-          <w:kern w:val="2"/>
-          <w:sz w:val="21"/>
-        </w:rPr>
-      </w:pPr>
-      <w:hyperlink w:anchor="_Toc417418451" w:history="1">
-        <w:r>
-          <w:rPr>
-            <w:rStyle w:val="a7"/>
-            <w:rFonts w:ascii="Garamond" w:hAnsi="Garamond"/>
-            <w:color w:val="CC00CC"/>
-          </w:rPr>
-          <w:t>5.3. Data Operation Mechanisms</w:t>
-        </w:r>
-        <w:r>
-          <w:rPr>
-            <w:color w:val="CC00CC"/>
-          </w:rPr>
-          <w:tab/>
-        </w:r>
-        <w:r>
-          <w:rPr>
-            <w:color w:val="CC00CC"/>
-          </w:rPr>
-          <w:fldChar w:fldCharType="begin"/>
-        </w:r>
-        <w:r>
-          <w:rPr>
-            <w:color w:val="CC00CC"/>
-          </w:rPr>
-          <w:instrText xml:space="preserve"> PAGEREF _Toc417418451 \h </w:instrText>
-        </w:r>
-        <w:r>
-          <w:rPr>
-            <w:color w:val="CC00CC"/>
-          </w:rPr>
-        </w:r>
-        <w:r>
-          <w:rPr>
-            <w:color w:val="CC00CC"/>
-          </w:rPr>
-          <w:fldChar w:fldCharType="separate"/>
-        </w:r>
-        <w:r>
-          <w:rPr>
-            <w:color w:val="CC00CC"/>
-          </w:rPr>
-          <w:t>6</w:t>
-        </w:r>
-        <w:r>
-          <w:rPr>
-            <w:color w:val="CC00CC"/>
-          </w:rPr>
-          <w:fldChar w:fldCharType="end"/>
-        </w:r>
-      </w:hyperlink>
-    </w:p>
-    <w:p>
-      <w:pPr>
-        <w:pStyle w:val="30"/>
-        <w:rPr>
-          <w:color w:val="CC00CC"/>
-          <w:kern w:val="2"/>
-          <w:sz w:val="21"/>
-        </w:rPr>
-      </w:pPr>
-      <w:hyperlink w:anchor="_Toc417418452" w:history="1">
-        <w:r>
-          <w:rPr>
-            <w:rStyle w:val="a7"/>
-            <w:color w:val="CC00CC"/>
-          </w:rPr>
-          <w:t>5.3.1. Persistency</w:t>
-        </w:r>
-        <w:r>
-          <w:rPr>
-            <w:color w:val="CC00CC"/>
-          </w:rPr>
-          <w:tab/>
-        </w:r>
-        <w:r>
-          <w:rPr>
-            <w:color w:val="CC00CC"/>
-          </w:rPr>
-          <w:fldChar w:fldCharType="begin"/>
-        </w:r>
-        <w:r>
-          <w:rPr>
-            <w:color w:val="CC00CC"/>
-          </w:rPr>
-          <w:instrText xml:space="preserve"> PAGEREF _Toc417418452 \h </w:instrText>
-        </w:r>
-        <w:r>
-          <w:rPr>
-            <w:color w:val="CC00CC"/>
-          </w:rPr>
-        </w:r>
-        <w:r>
-          <w:rPr>
-            <w:color w:val="CC00CC"/>
-          </w:rPr>
-          <w:fldChar w:fldCharType="separate"/>
-        </w:r>
-        <w:r>
-          <w:rPr>
-            <w:color w:val="CC00CC"/>
-          </w:rPr>
-          <w:t>6</w:t>
-        </w:r>
-        <w:r>
-          <w:rPr>
-            <w:color w:val="CC00CC"/>
-          </w:rPr>
-          <w:fldChar w:fldCharType="end"/>
-        </w:r>
-      </w:hyperlink>
-    </w:p>
-    <w:p>
-      <w:pPr>
-        <w:pStyle w:val="30"/>
-        <w:rPr>
-          <w:color w:val="00B050"/>
-          <w:kern w:val="2"/>
-          <w:sz w:val="21"/>
-        </w:rPr>
-      </w:pPr>
-      <w:hyperlink w:anchor="_Toc417418453" w:history="1">
-        <w:r>
-          <w:rPr>
-            <w:rStyle w:val="a7"/>
-            <w:color w:val="00B050"/>
-          </w:rPr>
-          <w:t>5.3.2. Session Facade</w:t>
-        </w:r>
-        <w:r>
-          <w:rPr>
-            <w:color w:val="00B050"/>
-          </w:rPr>
-          <w:tab/>
-        </w:r>
-        <w:r>
-          <w:rPr>
-            <w:color w:val="00B050"/>
-          </w:rPr>
-          <w:fldChar w:fldCharType="begin"/>
-        </w:r>
-        <w:r>
-          <w:rPr>
-            <w:color w:val="00B050"/>
-          </w:rPr>
-          <w:instrText xml:space="preserve"> PAGEREF _Toc417418453 \h </w:instrText>
-        </w:r>
-        <w:r>
-          <w:rPr>
-            <w:color w:val="00B050"/>
-          </w:rPr>
-        </w:r>
-        <w:r>
-          <w:rPr>
-            <w:color w:val="00B050"/>
-          </w:rPr>
-          <w:fldChar w:fldCharType="separate"/>
-        </w:r>
-        <w:r>
-          <w:rPr>
-            <w:color w:val="00B050"/>
-          </w:rPr>
-          <w:t>6</w:t>
-        </w:r>
-        <w:r>
-          <w:rPr>
-            <w:color w:val="00B050"/>
-          </w:rPr>
-          <w:fldChar w:fldCharType="end"/>
-        </w:r>
-      </w:hyperlink>
-    </w:p>
-    <w:p>
-      <w:pPr>
-        <w:pStyle w:val="20"/>
-        <w:tabs>
-          <w:tab w:val="right" w:leader="dot" w:pos="9174"/>
-        </w:tabs>
-        <w:rPr>
-          <w:color w:val="00B050"/>
-          <w:kern w:val="2"/>
-          <w:sz w:val="21"/>
-        </w:rPr>
-      </w:pPr>
-      <w:hyperlink w:anchor="_Toc417418454" w:history="1">
-        <w:r>
-          <w:rPr>
-            <w:rStyle w:val="a7"/>
-            <w:rFonts w:ascii="Garamond" w:hAnsi="Garamond"/>
-            <w:color w:val="00B050"/>
-          </w:rPr>
-          <w:t>5.4. Architecturally Significant Use Case Realization</w:t>
-        </w:r>
-        <w:r>
-          <w:rPr>
-            <w:color w:val="00B050"/>
-          </w:rPr>
-          <w:tab/>
-        </w:r>
-        <w:r>
-          <w:rPr>
-            <w:color w:val="00B050"/>
-          </w:rPr>
-          <w:fldChar w:fldCharType="begin"/>
-        </w:r>
-        <w:r>
-          <w:rPr>
-            <w:color w:val="00B050"/>
-          </w:rPr>
-          <w:instrText xml:space="preserve"> PAGEREF _Toc417418454 \h </w:instrText>
-        </w:r>
-        <w:r>
-          <w:rPr>
-            <w:color w:val="00B050"/>
-          </w:rPr>
-        </w:r>
-        <w:r>
-          <w:rPr>
-            <w:color w:val="00B050"/>
-          </w:rPr>
-          <w:fldChar w:fldCharType="separate"/>
-        </w:r>
-        <w:r>
-          <w:rPr>
-            <w:color w:val="00B050"/>
-          </w:rPr>
-          <w:t>6</w:t>
-        </w:r>
-        <w:r>
-          <w:rPr>
-            <w:color w:val="00B050"/>
-          </w:rPr>
-          <w:fldChar w:fldCharType="end"/>
-        </w:r>
-      </w:hyperlink>
-    </w:p>
-    <w:p>
-      <w:pPr>
-        <w:pStyle w:val="20"/>
-        <w:tabs>
-          <w:tab w:val="right" w:leader="dot" w:pos="9174"/>
-        </w:tabs>
-        <w:rPr>
-          <w:color w:val="00B050"/>
-          <w:kern w:val="2"/>
-          <w:sz w:val="21"/>
-        </w:rPr>
-      </w:pPr>
-      <w:hyperlink w:anchor="_Toc417418455" w:history="1">
-        <w:r>
-          <w:rPr>
-            <w:rStyle w:val="a7"/>
-            <w:rFonts w:ascii="Garamond" w:hAnsi="Garamond"/>
-            <w:color w:val="00B050"/>
-          </w:rPr>
-          <w:t>5.5. Architecturally Significant Model Elements</w:t>
-        </w:r>
-        <w:r>
-          <w:rPr>
-            <w:color w:val="00B050"/>
-          </w:rPr>
-          <w:tab/>
-        </w:r>
-        <w:r>
-          <w:rPr>
-            <w:color w:val="00B050"/>
-          </w:rPr>
-          <w:fldChar w:fldCharType="begin"/>
-        </w:r>
-        <w:r>
-          <w:rPr>
-            <w:color w:val="00B050"/>
-          </w:rPr>
-          <w:instrText xml:space="preserve"> PAGEREF _Toc417418455 \h </w:instrText>
-        </w:r>
-        <w:r>
-          <w:rPr>
-            <w:color w:val="00B050"/>
-          </w:rPr>
-        </w:r>
-        <w:r>
-          <w:rPr>
-            <w:color w:val="00B050"/>
-          </w:rPr>
-          <w:fldChar w:fldCharType="separate"/>
-        </w:r>
-        <w:r>
-          <w:rPr>
-            <w:color w:val="00B050"/>
-          </w:rPr>
-          <w:t>6</w:t>
-        </w:r>
-        <w:r>
-          <w:rPr>
-            <w:color w:val="00B050"/>
-          </w:rPr>
-          <w:fldChar w:fldCharType="end"/>
-        </w:r>
-      </w:hyperlink>
-    </w:p>
-    <w:p>
-      <w:pPr>
-        <w:pStyle w:val="20"/>
-        <w:tabs>
-          <w:tab w:val="right" w:leader="dot" w:pos="9174"/>
-        </w:tabs>
-        <w:rPr>
-          <w:color w:val="00B050"/>
-          <w:kern w:val="2"/>
-          <w:sz w:val="21"/>
-        </w:rPr>
-      </w:pPr>
-      <w:hyperlink w:anchor="_Toc417418456" w:history="1">
-        <w:r>
-          <w:rPr>
-            <w:rStyle w:val="a7"/>
-            <w:rFonts w:ascii="Garamond" w:hAnsi="Garamond"/>
-            <w:color w:val="00B050"/>
-          </w:rPr>
-          <w:t>5.6. Architecturally Signif</w:t>
-        </w:r>
-        <w:r>
-          <w:rPr>
-            <w:rStyle w:val="a7"/>
-            <w:rFonts w:ascii="Garamond" w:hAnsi="Garamond"/>
-            <w:color w:val="00B050"/>
-          </w:rPr>
-          <w:t>icant Classes</w:t>
-        </w:r>
-        <w:r>
-          <w:rPr>
-            <w:color w:val="00B050"/>
-          </w:rPr>
-          <w:tab/>
-        </w:r>
-        <w:r>
-          <w:rPr>
-            <w:color w:val="00B050"/>
-          </w:rPr>
-          <w:fldChar w:fldCharType="begin"/>
-        </w:r>
-        <w:r>
-          <w:rPr>
-            <w:color w:val="00B050"/>
-          </w:rPr>
-          <w:instrText xml:space="preserve"> PAGEREF _Toc417418456 \h </w:instrText>
-        </w:r>
-        <w:r>
-          <w:rPr>
-            <w:color w:val="00B050"/>
-          </w:rPr>
-        </w:r>
-        <w:r>
-          <w:rPr>
-            <w:color w:val="00B050"/>
-          </w:rPr>
-          <w:fldChar w:fldCharType="separate"/>
-        </w:r>
-        <w:r>
-          <w:rPr>
-            <w:color w:val="00B050"/>
-          </w:rPr>
-          <w:t>7</w:t>
-        </w:r>
-        <w:r>
-          <w:rPr>
-            <w:color w:val="00B050"/>
-          </w:rPr>
-          <w:fldChar w:fldCharType="end"/>
-        </w:r>
-      </w:hyperlink>
-    </w:p>
-    <w:p>
-      <w:pPr>
-        <w:pStyle w:val="10"/>
-        <w:tabs>
-          <w:tab w:val="left" w:pos="440"/>
-          <w:tab w:val="right" w:leader="dot" w:pos="9174"/>
-        </w:tabs>
-        <w:rPr>
-          <w:color w:val="538CD5"/>
-          <w:kern w:val="2"/>
-          <w:sz w:val="21"/>
-        </w:rPr>
-      </w:pPr>
-      <w:hyperlink w:anchor="_Toc417418457" w:history="1">
-        <w:r>
-          <w:rPr>
-            <w:rStyle w:val="a7"/>
-            <w:rFonts w:ascii="Garamond" w:hAnsi="Garamond"/>
-            <w:b/>
-            <w:color w:val="538CD5"/>
-          </w:rPr>
-          <w:t>6.</w:t>
-        </w:r>
-        <w:r>
-          <w:rPr>
-            <w:color w:val="538CD5"/>
-            <w:kern w:val="2"/>
-            <w:sz w:val="21"/>
-          </w:rPr>
-          <w:tab/>
-        </w:r>
-        <w:r>
-          <w:rPr>
-            <w:rStyle w:val="a7"/>
-            <w:rFonts w:ascii="Garamond" w:hAnsi="Garamond"/>
-            <w:b/>
-            <w:color w:val="538CD5"/>
-          </w:rPr>
-          <w:t>Process View</w:t>
-        </w:r>
-        <w:r>
-          <w:rPr>
-            <w:color w:val="538CD5"/>
-          </w:rPr>
-          <w:tab/>
-        </w:r>
-        <w:r>
-          <w:rPr>
-            <w:color w:val="538CD5"/>
-          </w:rPr>
-          <w:fldChar w:fldCharType="begin"/>
-        </w:r>
-        <w:r>
-          <w:rPr>
-            <w:color w:val="538CD5"/>
-          </w:rPr>
-          <w:instrText xml:space="preserve"> PAGEREF _Toc417418457 \h </w:instrText>
-        </w:r>
-        <w:r>
-          <w:rPr>
-            <w:color w:val="538CD5"/>
-          </w:rPr>
-        </w:r>
-        <w:r>
-          <w:rPr>
-            <w:color w:val="538CD5"/>
-          </w:rPr>
-          <w:fldChar w:fldCharType="separate"/>
-        </w:r>
-        <w:r>
-          <w:rPr>
-            <w:color w:val="538CD5"/>
-          </w:rPr>
-          <w:t>7</w:t>
-        </w:r>
-        <w:r>
-          <w:rPr>
-            <w:color w:val="538CD5"/>
-          </w:rPr>
-          <w:fldChar w:fldCharType="end"/>
-        </w:r>
-      </w:hyperlink>
-    </w:p>
-    <w:p>
-      <w:pPr>
-        <w:pStyle w:val="10"/>
-        <w:tabs>
-          <w:tab w:val="left" w:pos="440"/>
-          <w:tab w:val="right" w:leader="dot" w:pos="9174"/>
-        </w:tabs>
-        <w:rPr>
-          <w:color w:val="538CD5"/>
-          <w:kern w:val="2"/>
-          <w:sz w:val="21"/>
-        </w:rPr>
-      </w:pPr>
-      <w:hyperlink w:anchor="_Toc417418458" w:history="1">
-        <w:r>
-          <w:rPr>
-            <w:rStyle w:val="a7"/>
-            <w:rFonts w:ascii="Garamond" w:hAnsi="Garamond"/>
-            <w:b/>
-            <w:color w:val="538CD5"/>
-          </w:rPr>
-          <w:t>7.</w:t>
-        </w:r>
-        <w:r>
-          <w:rPr>
-            <w:color w:val="538CD5"/>
-            <w:kern w:val="2"/>
-            <w:sz w:val="21"/>
-          </w:rPr>
-          <w:tab/>
-        </w:r>
-        <w:r>
-          <w:rPr>
-            <w:rStyle w:val="a7"/>
-            <w:rFonts w:ascii="Garamond" w:hAnsi="Garamond"/>
-            <w:b/>
-            <w:color w:val="538CD5"/>
-          </w:rPr>
-          <w:t>Deployment View</w:t>
-        </w:r>
-        <w:r>
-          <w:rPr>
-            <w:color w:val="538CD5"/>
-          </w:rPr>
-          <w:tab/>
-        </w:r>
-        <w:r>
-          <w:rPr>
-            <w:color w:val="538CD5"/>
-          </w:rPr>
-          <w:fldChar w:fldCharType="begin"/>
-        </w:r>
-        <w:r>
-          <w:rPr>
-            <w:color w:val="538CD5"/>
-          </w:rPr>
-          <w:instrText xml:space="preserve"> PAGEREF _Toc417418458 \h </w:instrText>
-        </w:r>
-        <w:r>
-          <w:rPr>
-            <w:color w:val="538CD5"/>
-          </w:rPr>
-        </w:r>
-        <w:r>
-          <w:rPr>
-            <w:color w:val="538CD5"/>
-          </w:rPr>
-          <w:fldChar w:fldCharType="separate"/>
-        </w:r>
-        <w:r>
-          <w:rPr>
-            <w:color w:val="538CD5"/>
-          </w:rPr>
-          <w:t>7</w:t>
-        </w:r>
-        <w:r>
-          <w:rPr>
-            <w:color w:val="538CD5"/>
           </w:rPr>
           <w:fldChar w:fldCharType="end"/>
         </w:r>
@@ -2441,7 +2484,7 @@
           <w:sz w:val="21"/>
         </w:rPr>
       </w:pPr>
-      <w:hyperlink w:anchor="_Toc417418459" w:history="1">
+      <w:hyperlink w:anchor="_Toc417418460" w:history="1">
         <w:r>
           <w:rPr>
             <w:rStyle w:val="a7"/>
@@ -2449,7 +2492,7 @@
             <w:b/>
             <w:color w:val="FFC000"/>
           </w:rPr>
-          <w:t>8.</w:t>
+          <w:t>9.</w:t>
         </w:r>
         <w:r>
           <w:rPr>
@@ -2466,8 +2509,65 @@
             <w:b/>
             <w:color w:val="FFC000"/>
           </w:rPr>
-          <w:t>Implementa</w:t>
-        </w:r>
+          <w:t>Size and Performance</w:t>
+        </w:r>
+        <w:r>
+          <w:rPr>
+            <w:color w:val="FFC000"/>
+          </w:rPr>
+          <w:tab/>
+        </w:r>
+        <w:r>
+          <w:rPr>
+            <w:color w:val="FFC000"/>
+          </w:rPr>
+          <w:fldChar w:fldCharType="begin"/>
+        </w:r>
+        <w:r>
+          <w:rPr>
+            <w:color w:val="FFC000"/>
+          </w:rPr>
+          <w:instrText xml:space="preserve"> PAGEREF _Toc417418460 \h </w:instrText>
+        </w:r>
+        <w:r>
+          <w:rPr>
+            <w:color w:val="FFC000"/>
+          </w:rPr>
+        </w:r>
+        <w:r>
+          <w:rPr>
+            <w:color w:val="FFC000"/>
+          </w:rPr>
+          <w:fldChar w:fldCharType="separate"/>
+        </w:r>
+        <w:r>
+          <w:rPr>
+            <w:color w:val="FFC000"/>
+          </w:rPr>
+          <w:t>7</w:t>
+        </w:r>
+        <w:r>
+          <w:rPr>
+            <w:color w:val="FFC000"/>
+          </w:rPr>
+          <w:fldChar w:fldCharType="end"/>
+        </w:r>
+      </w:hyperlink>
+    </w:p>
+    <w:p>
+      <w:pPr>
+        <w:pStyle w:val="10"/>
+        <w:tabs>
+          <w:tab w:val="left" w:pos="630"/>
+          <w:tab w:val="right" w:leader="dot" w:pos="9174"/>
+        </w:tabs>
+        <w:rPr>
+          <w:color w:val="FFC000"/>
+          <w:kern w:val="2"/>
+          <w:sz w:val="21"/>
+        </w:rPr>
+      </w:pPr>
+      <w:hyperlink w:anchor="_Toc417418461" w:history="1">
         <w:r>
           <w:rPr>
             <w:rStyle w:val="a7"/>
@@ -2475,7 +2575,15 @@
             <w:b/>
             <w:color w:val="FFC000"/>
           </w:rPr>
-          <w:t>tion</w:t>
+          <w:t>10.</w:t>
+        </w:r>
+        <w:r>
+          <w:rPr>
+            <w:color w:val="FFC000"/>
+            <w:kern w:val="2"/>
+            <w:sz w:val="21"/>
+          </w:rPr>
+          <w:tab/>
         </w:r>
         <w:r>
           <w:rPr>
@@ -2484,228 +2592,54 @@
             <w:b/>
             <w:color w:val="FFC000"/>
           </w:rPr>
-          <w:t xml:space="preserve"> </w:t>
-        </w:r>
-        <w:r>
-          <w:rPr>
-            <w:rStyle w:val="a7"/>
-            <w:rFonts w:ascii="Garamond" w:hAnsi="Garamond"/>
-            <w:b/>
+          <w:t>System Size</w:t>
+        </w:r>
+        <w:r>
+          <w:rPr>
             <w:color w:val="FFC000"/>
           </w:rPr>
-          <w:t>View</w:t>
+          <w:tab/>
         </w:r>
         <w:r>
           <w:rPr>
             <w:color w:val="FFC000"/>
           </w:rPr>
-          <w:tab/>
+          <w:fldChar w:fldCharType="begin"/>
         </w:r>
         <w:r>
           <w:rPr>
             <w:color w:val="FFC000"/>
           </w:rPr>
-          <w:fldChar w:fldCharType="begin"/>
+          <w:instrText xml:space="preserve"> PAGEREF _Toc417418461 \h </w:instrText>
         </w:r>
         <w:r>
           <w:rPr>
             <w:color w:val="FFC000"/>
           </w:rPr>
-          <w:instrText xml:space="preserve"> PAGEREF _Toc417418459 \h </w:instrText>
         </w:r>
         <w:r>
           <w:rPr>
             <w:color w:val="FFC000"/>
           </w:rPr>
+          <w:fldChar w:fldCharType="separate"/>
         </w:r>
         <w:r>
           <w:rPr>
             <w:color w:val="FFC000"/>
           </w:rPr>
-          <w:fldChar w:fldCharType="separate"/>
+          <w:t>7</w:t>
         </w:r>
         <w:r>
           <w:rPr>
             <w:color w:val="FFC000"/>
           </w:rPr>
-          <w:t>7</w:t>
-        </w:r>
-        <w:r>
-          <w:rPr>
-            <w:color w:val="FFC000"/>
-          </w:rPr>
           <w:fldChar w:fldCharType="end"/>
         </w:r>
       </w:hyperlink>
     </w:p>
     <w:p>
-      <w:pPr>
-        <w:pStyle w:val="10"/>
-        <w:tabs>
-          <w:tab w:val="left" w:pos="440"/>
-          <w:tab w:val="right" w:leader="dot" w:pos="9174"/>
-        </w:tabs>
-        <w:rPr>
-          <w:color w:val="FFC000"/>
-          <w:kern w:val="2"/>
-          <w:sz w:val="21"/>
-        </w:rPr>
-      </w:pPr>
-      <w:hyperlink w:anchor="_Toc417418460" w:history="1">
-        <w:r>
-          <w:rPr>
-            <w:rStyle w:val="a7"/>
-            <w:rFonts w:ascii="Garamond" w:hAnsi="Garamond"/>
-            <w:b/>
-            <w:color w:val="FFC000"/>
-          </w:rPr>
-          <w:t>9.</w:t>
-        </w:r>
-        <w:r>
-          <w:rPr>
-            <w:color w:val="FFC000"/>
-            <w:kern w:val="2"/>
-            <w:sz w:val="21"/>
-          </w:rPr>
-          <w:tab/>
-        </w:r>
-        <w:r>
-          <w:rPr>
-            <w:rStyle w:val="a7"/>
-            <w:rFonts w:ascii="Garamond" w:hAnsi="Garamond"/>
-            <w:b/>
-            <w:color w:val="FFC000"/>
-          </w:rPr>
-          <w:t>Size and Performance</w:t>
-        </w:r>
-        <w:r>
-          <w:rPr>
-            <w:color w:val="FFC000"/>
-          </w:rPr>
-          <w:tab/>
-        </w:r>
-        <w:r>
-          <w:rPr>
-            <w:color w:val="FFC000"/>
-          </w:rPr>
-          <w:fldChar w:fldCharType="begin"/>
-        </w:r>
-        <w:r>
-          <w:rPr>
-            <w:color w:val="FFC000"/>
-          </w:rPr>
-          <w:instrText xml:space="preserve"> PAGEREF _Toc417418460 \h </w:instrText>
-        </w:r>
-        <w:r>
-          <w:rPr>
-            <w:color w:val="FFC000"/>
-          </w:rPr>
-        </w:r>
-        <w:r>
-          <w:rPr>
-            <w:color w:val="FFC000"/>
-          </w:rPr>
-          <w:fldChar w:fldCharType="separate"/>
-        </w:r>
-        <w:r>
-          <w:rPr>
-            <w:color w:val="FFC000"/>
-          </w:rPr>
-          <w:t>7</w:t>
-        </w:r>
-        <w:r>
-          <w:rPr>
-            <w:color w:val="FFC000"/>
-          </w:rPr>
-          <w:fldChar w:fldCharType="end"/>
-        </w:r>
-      </w:hyperlink>
-    </w:p>
-    <w:p>
-      <w:pPr>
-        <w:pStyle w:val="10"/>
-        <w:tabs>
-          <w:tab w:val="left" w:pos="630"/>
-          <w:tab w:val="right" w:leader="dot" w:pos="9174"/>
-        </w:tabs>
-        <w:rPr>
-          <w:color w:val="FFC000"/>
-          <w:kern w:val="2"/>
-          <w:sz w:val="21"/>
-        </w:rPr>
-      </w:pPr>
-      <w:hyperlink w:anchor="_Toc417418461" w:history="1">
-        <w:r>
-          <w:rPr>
-            <w:rStyle w:val="a7"/>
-            <w:rFonts w:ascii="Garamond" w:hAnsi="Garamond"/>
-            <w:b/>
-            <w:color w:val="FFC000"/>
-          </w:rPr>
-          <w:t>10.</w:t>
-        </w:r>
-        <w:r>
-          <w:rPr>
-            <w:color w:val="FFC000"/>
-            <w:kern w:val="2"/>
-            <w:sz w:val="21"/>
-          </w:rPr>
-          <w:tab/>
-        </w:r>
-        <w:r>
-          <w:rPr>
-            <w:rStyle w:val="a7"/>
-            <w:rFonts w:ascii="Garamond" w:hAnsi="Garamond"/>
-            <w:b/>
-            <w:color w:val="FFC000"/>
-          </w:rPr>
-          <w:t>System Size</w:t>
-        </w:r>
-        <w:r>
-          <w:rPr>
-            <w:color w:val="FFC000"/>
-          </w:rPr>
-          <w:tab/>
-        </w:r>
-        <w:r>
-          <w:rPr>
-            <w:color w:val="FFC000"/>
-          </w:rPr>
-          <w:fldChar w:fldCharType="begin"/>
-        </w:r>
-        <w:r>
-          <w:rPr>
-            <w:color w:val="FFC000"/>
-          </w:rPr>
-          <w:instrText xml:space="preserve"> PAGEREF _Toc417418461 \h </w:instrText>
-        </w:r>
-        <w:r>
-          <w:rPr>
-            <w:color w:val="FFC000"/>
-          </w:rPr>
-        </w:r>
-        <w:r>
-          <w:rPr>
-            <w:color w:val="FFC000"/>
-          </w:rPr>
-          <w:fldChar w:fldCharType="separate"/>
-        </w:r>
-        <w:r>
-          <w:rPr>
-            <w:color w:val="FFC000"/>
-          </w:rPr>
-          <w:t>7</w:t>
-        </w:r>
-        <w:r>
-          <w:rPr>
-            <w:color w:val="FFC000"/>
-          </w:rPr>
-          <w:fldChar w:fldCharType="end"/>
-        </w:r>
-      </w:hyperlink>
-    </w:p>
-    <w:p>
-      <w:r>
+      <w:r>
+        <w:lastRenderedPageBreak/>
         <w:fldChar w:fldCharType="end"/>
       </w:r>
     </w:p>
@@ -2729,18 +2663,7 @@
           <w:sz w:val="28"/>
           <w:szCs w:val="28"/>
         </w:rPr>
-        <w:lastRenderedPageBreak/>
-        <w:t>蓝色部分：</w:t>
-      </w:r>
-      <w:r>
-        <w:rPr>
-          <w:rFonts w:ascii="宋体" w:hAnsi="宋体" w:cs="Microsoft JhengHei Light" w:hint="eastAsia"/>
-          <w:b/>
-          <w:color w:val="538CD5"/>
-          <w:sz w:val="28"/>
-          <w:szCs w:val="28"/>
-        </w:rPr>
-        <w:t>Syachi</w:t>
+        <w:t>蓝色部分：Syachi</w:t>
       </w:r>
     </w:p>
     <w:p>
@@ -2763,17 +2686,7 @@
           <w:sz w:val="28"/>
           <w:szCs w:val="28"/>
         </w:rPr>
-        <w:t>黄色部分：</w:t>
-      </w:r>
-      <w:r>
-        <w:rPr>
-          <w:rFonts w:ascii="宋体" w:hAnsi="宋体" w:cs="Microsoft JhengHei Light" w:hint="eastAsia"/>
-          <w:b/>
-          <w:color w:val="FFC000"/>
-          <w:sz w:val="28"/>
-          <w:szCs w:val="28"/>
-        </w:rPr>
-        <w:t>Hunter Lin</w:t>
+        <w:t>黄色部分：Hunter Lin</w:t>
       </w:r>
     </w:p>
     <w:p>
@@ -2796,17 +2709,7 @@
           <w:sz w:val="28"/>
           <w:szCs w:val="28"/>
         </w:rPr>
-        <w:t>红色部分：</w:t>
-      </w:r>
-      <w:r>
-        <w:rPr>
-          <w:rFonts w:ascii="宋体" w:hAnsi="宋体" w:cs="Microsoft JhengHei Light" w:hint="eastAsia"/>
-          <w:b/>
-          <w:color w:val="FF0000"/>
-          <w:sz w:val="28"/>
-          <w:szCs w:val="28"/>
-        </w:rPr>
-        <w:t>Listen</w:t>
+        <w:t>红色部分：Listen</w:t>
       </w:r>
     </w:p>
     <w:p>
@@ -2829,17 +2732,7 @@
           <w:sz w:val="28"/>
           <w:szCs w:val="28"/>
         </w:rPr>
-        <w:t>紫色部分：</w:t>
-      </w:r>
-      <w:r>
-        <w:rPr>
-          <w:rFonts w:ascii="宋体" w:hAnsi="宋体" w:cs="Microsoft JhengHei Light" w:hint="eastAsia"/>
-          <w:b/>
-          <w:color w:val="CC00CC"/>
-          <w:sz w:val="28"/>
-          <w:szCs w:val="28"/>
-        </w:rPr>
-        <w:t>Morning</w:t>
+        <w:t>紫色部分：Morning</w:t>
       </w:r>
     </w:p>
     <w:p>
@@ -2862,17 +2755,7 @@
           <w:sz w:val="28"/>
           <w:szCs w:val="28"/>
         </w:rPr>
-        <w:t>绿色部分：</w:t>
-      </w:r>
-      <w:r>
-        <w:rPr>
-          <w:rFonts w:ascii="宋体" w:hAnsi="宋体" w:cs="Microsoft JhengHei Light" w:hint="eastAsia"/>
-          <w:b/>
-          <w:color w:val="00B050"/>
-          <w:sz w:val="28"/>
-          <w:szCs w:val="28"/>
-        </w:rPr>
-        <w:t>Birdy</w:t>
+        <w:t>绿色部分：Birdy</w:t>
       </w:r>
     </w:p>
     <w:p>
@@ -3561,6 +3444,7 @@
           <w:sz w:val="24"/>
           <w:szCs w:val="24"/>
         </w:rPr>
+        <w:lastRenderedPageBreak/>
         <w:t>There are some key</w:t>
       </w:r>
       <w:r>
@@ -3595,18 +3479,17 @@
           <w:numId w:val="7"/>
         </w:numPr>
         <w:rPr>
-          <w:rFonts w:ascii="Garamond" w:hAnsi="Garamond" w:cs="Arial" w:hint="eastAsia"/>
-          <w:sz w:val="24"/>
-          <w:szCs w:val="24"/>
-        </w:rPr>
-      </w:pPr>
-      <w:r>
-        <w:rPr>
-          <w:rFonts w:ascii="Garamond" w:hAnsi="Garamond" w:cs="Arial"/>
-          <w:sz w:val="24"/>
-          <w:szCs w:val="24"/>
-        </w:rPr>
-        <w:lastRenderedPageBreak/>
+          <w:rFonts w:ascii="Garamond" w:hAnsi="Garamond" w:cs="Arial"/>
+          <w:sz w:val="24"/>
+          <w:szCs w:val="24"/>
+        </w:rPr>
+      </w:pPr>
+      <w:r>
+        <w:rPr>
+          <w:rFonts w:ascii="Garamond" w:hAnsi="Garamond" w:cs="Arial"/>
+          <w:sz w:val="24"/>
+          <w:szCs w:val="24"/>
+        </w:rPr>
         <w:t xml:space="preserve">The system must ensure complete protection of data from unauthorized access. All </w:t>
       </w:r>
       <w:r>
@@ -3641,7 +3524,7 @@
           <w:numId w:val="7"/>
         </w:numPr>
         <w:rPr>
-          <w:rFonts w:ascii="Garamond" w:hAnsi="Garamond" w:cs="Arial" w:hint="eastAsia"/>
+          <w:rFonts w:ascii="Garamond" w:hAnsi="Garamond" w:cs="Arial"/>
           <w:sz w:val="24"/>
           <w:szCs w:val="24"/>
         </w:rPr>
@@ -3715,7 +3598,7 @@
           <w:numId w:val="7"/>
         </w:numPr>
         <w:rPr>
-          <w:rFonts w:ascii="Garamond" w:hAnsi="Garamond" w:cs="Arial" w:hint="eastAsia"/>
+          <w:rFonts w:ascii="Garamond" w:hAnsi="Garamond" w:cs="Arial"/>
           <w:sz w:val="24"/>
           <w:szCs w:val="24"/>
         </w:rPr>
@@ -3868,23 +3751,7 @@
           <w:sz w:val="24"/>
           <w:szCs w:val="24"/>
         </w:rPr>
-        <w:t>This section depicts firstly some important mechanisms in design model, most of which are generated by Design Patterns. Secondly, we describe the architecturally significant</w:t>
-      </w:r>
-      <w:r>
-        <w:rPr>
-          <w:rFonts w:ascii="Garamond" w:hAnsi="Garamond"/>
-          <w:sz w:val="24"/>
-          <w:szCs w:val="24"/>
-        </w:rPr>
-        <w:t xml:space="preserve"> parts of the design model, such as the decomposition into subsystems and packages, and the logical structure of our system. We’ll start from the overview of the architecture, giving a direct and general view of the contents, then the presentation of the i</w:t>
-      </w:r>
-      <w:r>
-        <w:rPr>
-          <w:rFonts w:ascii="Garamond" w:hAnsi="Garamond"/>
-          <w:sz w:val="24"/>
-          <w:szCs w:val="24"/>
-        </w:rPr>
-        <w:t>mportant structure, behavioral elements and other evaluations.</w:t>
+        <w:t>This section depicts firstly some important mechanisms in design model, most of which are generated by Design Patterns. Secondly, we describe the architecturally significant parts of the design model, such as the decomposition into subsystems and packages, and the logical structure of our system. We’ll start from the overview of the architecture, giving a direct and general view of the contents, then the presentation of the important structure, behavioral elements and other evaluations.</w:t>
       </w:r>
     </w:p>
     <w:p>
@@ -3966,15 +3833,7 @@
           <w:sz w:val="24"/>
           <w:szCs w:val="24"/>
         </w:rPr>
-        <w:t xml:space="preserve">The structure of the use case realizations derived </w:t>
-      </w:r>
-      <w:r>
-        <w:rPr>
-          <w:rFonts w:ascii="Garamond" w:hAnsi="Garamond" w:cs="Arial"/>
-          <w:sz w:val="24"/>
-          <w:szCs w:val="24"/>
-        </w:rPr>
-        <w:t>from design patterns. Note that these mechanisms include some of the pre-defined solutions to facilitate our further implementations.</w:t>
+        <w:t>The structure of the use case realizations derived from design patterns. Note that these mechanisms include some of the pre-defined solutions to facilitate our further implementations.</w:t>
       </w:r>
     </w:p>
     <w:p>
@@ -4019,23 +3878,7 @@
           <w:sz w:val="24"/>
           <w:szCs w:val="24"/>
         </w:rPr>
-        <w:t>You can see many mechanisms in the design model. Some of these mechanism</w:t>
-      </w:r>
-      <w:r>
-        <w:rPr>
-          <w:rFonts w:ascii="Garamond" w:hAnsi="Garamond" w:cs="Arial"/>
-          <w:sz w:val="24"/>
-          <w:szCs w:val="24"/>
-        </w:rPr>
-        <w:t>s are derived from design patterns. In fact, the mechanisms we depict here can be of great use to any developer who intends to create a system with group operations. We use mechanisms to provide pre-designed solutions to some common problems that have to b</w:t>
-      </w:r>
-      <w:r>
-        <w:rPr>
-          <w:rFonts w:ascii="Garamond" w:hAnsi="Garamond" w:cs="Arial"/>
-          <w:sz w:val="24"/>
-          <w:szCs w:val="24"/>
-        </w:rPr>
-        <w:t>e addressed repeatedly in the application and to unify the designs of every part. That would significantly reduce our workloads.</w:t>
+        <w:t>You can see many mechanisms in the design model. Some of these mechanisms are derived from design patterns. In fact, the mechanisms we depict here can be of great use to any developer who intends to create a system with group operations. We use mechanisms to provide pre-designed solutions to some common problems that have to be addressed repeatedly in the application and to unify the designs of every part. That would significantly reduce our workloads.</w:t>
       </w:r>
     </w:p>
     <w:p>
@@ -4076,6 +3919,7 @@
           <w:sz w:val="24"/>
           <w:szCs w:val="24"/>
         </w:rPr>
+        <w:lastRenderedPageBreak/>
         <w:t>Front-end Interaction with Other Components:</w:t>
       </w:r>
     </w:p>
@@ -4122,16 +3966,7 @@
           <w:sz w:val="24"/>
           <w:szCs w:val="24"/>
         </w:rPr>
-        <w:lastRenderedPageBreak/>
-        <w:t>Command Deleg</w:t>
-      </w:r>
-      <w:r>
-        <w:rPr>
-          <w:rFonts w:ascii="Garamond" w:hAnsi="Garamond" w:cs="Arial"/>
-          <w:sz w:val="24"/>
-          <w:szCs w:val="24"/>
-        </w:rPr>
-        <w:t>ator</w:t>
+        <w:t>Command Delegator</w:t>
       </w:r>
     </w:p>
     <w:p>
@@ -4264,15 +4099,7 @@
           <w:sz w:val="24"/>
           <w:szCs w:val="24"/>
         </w:rPr>
-        <w:t>These two kinds of mechanisms will be addressed below. In the following two sections, we will organize each mechanism in a strict and clear order. First, a class dia</w:t>
-      </w:r>
-      <w:r>
-        <w:rPr>
-          <w:rFonts w:ascii="Garamond" w:hAnsi="Garamond" w:cs="Arial"/>
-          <w:sz w:val="24"/>
-          <w:szCs w:val="24"/>
-        </w:rPr>
-        <w:t>gram and a sequence diagram will be displayed. Then, we will introduce how the mechanism works and the situation we apply it to our Grape system. Finally, we will address the reason why we choose this mechanism, and the advantages of using this mechanism.</w:t>
+        <w:t>These two kinds of mechanisms will be addressed below. In the following two sections, we will organize each mechanism in a strict and clear order. First, a class diagram and a sequence diagram will be displayed. Then, we will introduce how the mechanism works and the situation we apply it to our Grape system. Finally, we will address the reason why we choose this mechanism, and the advantages of using this mechanism.</w:t>
       </w:r>
     </w:p>
     <w:p>
@@ -4403,34 +4230,12 @@
     </w:p>
     <w:p>
       <w:pPr>
-        <w:pStyle w:val="3"/>
-        <w:keepNext w:val="0"/>
-        <w:keepLines w:val="0"/>
-        <w:rPr>
-          <w:rFonts w:ascii="Garamond" w:hAnsi="Garamond"/>
-          <w:b w:val="0"/>
-          <w:sz w:val="36"/>
-          <w:szCs w:val="36"/>
-        </w:rPr>
-      </w:pPr>
-      <w:bookmarkStart w:id="16" w:name="_Toc417418450"/>
-      <w:r>
-        <w:rPr>
-          <w:rFonts w:ascii="Garamond" w:hAnsi="Garamond"/>
-          <w:b w:val="0"/>
-          <w:sz w:val="36"/>
-          <w:szCs w:val="36"/>
-        </w:rPr>
-        <w:t>5.2.4. Security Handler</w:t>
-      </w:r>
-      <w:bookmarkEnd w:id="16"/>
-    </w:p>
-    <w:p>
-      <w:pPr>
         <w:rPr>
           <w:rFonts w:ascii="Garamond" w:hAnsi="Garamond" w:cs="Garamond"/>
           <w:b/>
           <w:bCs/>
+          <w:sz w:val="24"/>
+          <w:szCs w:val="24"/>
         </w:rPr>
       </w:pPr>
       <w:r>
@@ -4438,131 +4243,51 @@
           <w:rFonts w:ascii="Garamond" w:hAnsi="Garamond" w:cs="Garamond"/>
           <w:b/>
           <w:bCs/>
-        </w:rPr>
-        <w:t>How it works:</w:t>
-      </w:r>
-    </w:p>
-    <w:p>
-      <w:pPr>
-        <w:rPr>
-          <w:rFonts w:ascii="Garamond" w:hAnsi="Garamond" w:cs="Garamond"/>
-        </w:rPr>
-      </w:pPr>
-      <w:r>
-        <w:rPr>
-          <w:rFonts w:ascii="Garamond" w:hAnsi="Garamond" w:cs="Garamond"/>
-        </w:rPr>
-        <w:t>When the user</w:t>
-      </w:r>
-      <w:r>
-        <w:rPr>
-          <w:rFonts w:ascii="Garamond" w:hAnsi="Garamond" w:cs="Garamond"/>
-        </w:rPr>
-        <w:tab/>
-      </w:r>
-      <w:r>
-        <w:rPr>
-          <w:rFonts w:ascii="Garamond" w:hAnsi="Garamond" w:cs="Garamond"/>
-        </w:rPr>
-        <w:t xml:space="preserve">wants to use the system,the system will check whether he has logged in.If not,it will redirect to the page for logging in.And if the user has logged in,the system will identify his role(admin or normal user).Then corresponding function will be displayed. </w:t>
-      </w:r>
-    </w:p>
-    <w:p>
-      <w:pPr>
+          <w:sz w:val="24"/>
+          <w:szCs w:val="24"/>
+        </w:rPr>
+        <w:t>Class</w:t>
+      </w:r>
+      <w:r>
         <w:rPr>
           <w:rFonts w:ascii="Garamond" w:hAnsi="Garamond" w:cs="Garamond"/>
           <w:b/>
           <w:bCs/>
-        </w:rPr>
-      </w:pPr>
-      <w:r>
+          <w:sz w:val="24"/>
+          <w:szCs w:val="24"/>
+        </w:rPr>
+        <w:t xml:space="preserve"> Diagram:</w:t>
+      </w:r>
+    </w:p>
+    <w:p>
+      <w:pPr>
         <w:rPr>
           <w:rFonts w:ascii="Garamond" w:hAnsi="Garamond" w:cs="Garamond"/>
           <w:b/>
           <w:bCs/>
-        </w:rPr>
-        <w:t>Why we use it:</w:t>
-      </w:r>
-    </w:p>
-    <w:p>
-      <w:pPr>
-        <w:rPr>
-          <w:rFonts w:ascii="Garamond" w:hAnsi="Garamond" w:cs="Garamond"/>
-        </w:rPr>
-      </w:pPr>
-      <w:r>
-        <w:rPr>
-          <w:rFonts w:ascii="Garamond" w:hAnsi="Garamond" w:cs="Garamond"/>
-        </w:rPr>
-        <w:t xml:space="preserve">To avoid the users access the resources, which they have no authority to access. </w:t>
-      </w:r>
-    </w:p>
-    <w:p>
-      <w:pPr>
-        <w:pStyle w:val="3"/>
-        <w:keepNext w:val="0"/>
-        <w:keepLines w:val="0"/>
-        <w:rPr>
-          <w:rFonts w:ascii="Garamond" w:hAnsi="Garamond" w:cs="Garamond"/>
-          <w:sz w:val="24"/>
-          <w:szCs w:val="28"/>
-        </w:rPr>
-      </w:pPr>
-    </w:p>
-    <w:p>
-      <w:pPr>
-        <w:pStyle w:val="3"/>
-        <w:keepNext w:val="0"/>
-        <w:keepLines w:val="0"/>
-        <w:rPr>
-          <w:rFonts w:ascii="Garamond" w:hAnsi="Garamond" w:cs="Garamond"/>
-          <w:sz w:val="24"/>
-          <w:szCs w:val="28"/>
-        </w:rPr>
-      </w:pPr>
-    </w:p>
-    <w:p>
-      <w:pPr>
-        <w:pStyle w:val="3"/>
-        <w:keepNext w:val="0"/>
-        <w:keepLines w:val="0"/>
-        <w:rPr>
-          <w:rFonts w:ascii="Garamond" w:hAnsi="Garamond" w:cs="Garamond"/>
-          <w:sz w:val="24"/>
-          <w:szCs w:val="28"/>
-        </w:rPr>
-      </w:pPr>
-    </w:p>
-    <w:p>
-      <w:pPr>
-        <w:pStyle w:val="3"/>
-        <w:keepNext w:val="0"/>
-        <w:keepLines w:val="0"/>
-        <w:rPr>
-          <w:rFonts w:ascii="Garamond" w:hAnsi="Garamond" w:cs="Garamond"/>
-          <w:sz w:val="24"/>
-          <w:szCs w:val="28"/>
-        </w:rPr>
-      </w:pPr>
-      <w:r>
-        <w:rPr>
-          <w:rFonts w:ascii="Garamond" w:hAnsi="Garamond" w:cs="Garamond"/>
-          <w:sz w:val="24"/>
-          <w:szCs w:val="28"/>
-        </w:rPr>
-        <w:t>sequence diagram:</w:t>
-      </w:r>
-    </w:p>
-    <w:p>
-      <w:pPr>
-        <w:rPr>
-          <w:rFonts w:ascii="Garamond" w:hAnsi="Garamond" w:cs="Garamond"/>
-          <w:sz w:val="24"/>
-          <w:szCs w:val="28"/>
-        </w:rPr>
-      </w:pPr>
-      <w:r>
-        <w:lastRenderedPageBreak/>
+          <w:sz w:val="24"/>
+          <w:szCs w:val="24"/>
+        </w:rPr>
+      </w:pPr>
+    </w:p>
+    <w:p>
+      <w:pPr>
+        <w:rPr>
+          <w:rFonts w:ascii="Garamond" w:hAnsi="Garamond" w:cs="Garamond"/>
+          <w:b/>
+          <w:bCs/>
+          <w:sz w:val="24"/>
+          <w:szCs w:val="24"/>
+        </w:rPr>
+      </w:pPr>
+      <w:r>
+        <w:rPr>
+          <w:rFonts w:ascii="Garamond" w:hAnsi="Garamond" w:cs="Garamond"/>
+          <w:b/>
+          <w:bCs/>
+          <w:sz w:val="24"/>
+          <w:szCs w:val="24"/>
+        </w:rPr>
         <w:pict>
           <v:shapetype id="_x0000_t75" coordsize="21600,21600" o:spt="75" o:preferrelative="t" path="m@4@5l@4@11@9@11@9@5xe" filled="f" stroked="f">
             <v:stroke joinstyle="miter"/>
@@ -4583,21 +4308,959 @@
             <v:path o:extrusionok="f" gradientshapeok="t" o:connecttype="rect"/>
             <o:lock v:ext="edit" aspectratio="t"/>
           </v:shapetype>
-          <v:shape id="图片 4" o:spid="_x0000_i1025" type="#_x0000_t75" style="width:387.1pt;height:356.25pt">
-            <v:imagedata r:id="rId8" o:title=""/>
-          </v:shape>
-        </w:pict>
-      </w:r>
-    </w:p>
-    <w:p>
-      <w:r>
-        <w:pict>
-          <v:shape id="图片 3" o:spid="_x0000_i1026" type="#_x0000_t75" style="width:337.55pt;height:308.1pt">
+          <v:shape id="_x0000_i1029" type="#_x0000_t75" style="width:458.65pt;height:273.95pt">
             <v:imagedata r:id="rId9" o:title=""/>
           </v:shape>
         </w:pict>
       </w:r>
     </w:p>
+    <w:p>
+      <w:pPr>
+        <w:rPr>
+          <w:rFonts w:ascii="Garamond" w:hAnsi="Garamond" w:cs="Garamond"/>
+          <w:b/>
+          <w:bCs/>
+          <w:sz w:val="24"/>
+          <w:szCs w:val="24"/>
+        </w:rPr>
+      </w:pPr>
+    </w:p>
+    <w:p>
+      <w:pPr>
+        <w:rPr>
+          <w:rFonts w:ascii="Garamond" w:hAnsi="Garamond" w:cs="Garamond"/>
+          <w:b/>
+          <w:bCs/>
+          <w:sz w:val="24"/>
+          <w:szCs w:val="24"/>
+        </w:rPr>
+      </w:pPr>
+      <w:r>
+        <w:rPr>
+          <w:rFonts w:ascii="Garamond" w:hAnsi="Garamond" w:cs="Garamond"/>
+          <w:b/>
+          <w:bCs/>
+          <w:sz w:val="24"/>
+          <w:szCs w:val="24"/>
+        </w:rPr>
+        <w:t>Sequence Diagram:</w:t>
+      </w:r>
+    </w:p>
+    <w:p>
+      <w:pPr>
+        <w:rPr>
+          <w:rFonts w:ascii="Garamond" w:hAnsi="Garamond" w:cs="Garamond"/>
+          <w:b/>
+          <w:bCs/>
+          <w:sz w:val="24"/>
+          <w:szCs w:val="24"/>
+        </w:rPr>
+      </w:pPr>
+    </w:p>
+    <w:p>
+      <w:pPr>
+        <w:rPr>
+          <w:rFonts w:ascii="Garamond" w:hAnsi="Garamond" w:cs="Garamond"/>
+          <w:b/>
+          <w:bCs/>
+          <w:sz w:val="24"/>
+          <w:szCs w:val="24"/>
+        </w:rPr>
+      </w:pPr>
+      <w:r>
+        <w:rPr>
+          <w:rFonts w:ascii="Garamond" w:hAnsi="Garamond" w:cs="Garamond"/>
+          <w:b/>
+          <w:bCs/>
+          <w:sz w:val="24"/>
+          <w:szCs w:val="24"/>
+        </w:rPr>
+        <w:pict>
+          <v:shape id="_x0000_i1030" type="#_x0000_t75" style="width:459.1pt;height:299.2pt">
+            <v:imagedata r:id="rId10" o:title=""/>
+          </v:shape>
+        </w:pict>
+      </w:r>
+    </w:p>
+    <w:p>
+      <w:pPr>
+        <w:rPr>
+          <w:rFonts w:ascii="Garamond" w:hAnsi="Garamond" w:cs="Garamond"/>
+          <w:b/>
+          <w:bCs/>
+          <w:sz w:val="24"/>
+          <w:szCs w:val="24"/>
+        </w:rPr>
+      </w:pPr>
+      <w:r>
+        <w:rPr>
+          <w:rFonts w:ascii="Garamond" w:hAnsi="Garamond" w:cs="Garamond"/>
+          <w:b/>
+          <w:bCs/>
+          <w:sz w:val="24"/>
+          <w:szCs w:val="24"/>
+        </w:rPr>
+        <w:t>Note:</w:t>
+      </w:r>
+    </w:p>
+    <w:p>
+      <w:pPr>
+        <w:rPr>
+          <w:rFonts w:ascii="Garamond" w:hAnsi="Garamond" w:cs="Garamond"/>
+          <w:bCs/>
+          <w:sz w:val="24"/>
+          <w:szCs w:val="24"/>
+        </w:rPr>
+      </w:pPr>
+      <w:r>
+        <w:rPr>
+          <w:rFonts w:ascii="Garamond" w:hAnsi="Garamond" w:cs="Garamond"/>
+          <w:b/>
+          <w:bCs/>
+          <w:sz w:val="24"/>
+          <w:szCs w:val="24"/>
+        </w:rPr>
+        <w:tab/>
+      </w:r>
+      <w:r>
+        <w:rPr>
+          <w:rFonts w:ascii="Garamond" w:hAnsi="Garamond" w:cs="Garamond"/>
+          <w:bCs/>
+          <w:sz w:val="24"/>
+          <w:szCs w:val="24"/>
+        </w:rPr>
+        <w:t xml:space="preserve">The Function Provider is a collection of functions which will be used further. We organize all functional operations in this file in order to make codes orthogonal and less coupled. </w:t>
+      </w:r>
+    </w:p>
+    <w:p>
+      <w:pPr>
+        <w:rPr>
+          <w:rFonts w:ascii="Garamond" w:hAnsi="Garamond" w:cs="Garamond"/>
+          <w:bCs/>
+          <w:sz w:val="24"/>
+          <w:szCs w:val="24"/>
+        </w:rPr>
+      </w:pPr>
+      <w:r>
+        <w:rPr>
+          <w:rFonts w:ascii="Garamond" w:hAnsi="Garamond" w:cs="Garamond"/>
+          <w:bCs/>
+          <w:sz w:val="24"/>
+          <w:szCs w:val="24"/>
+        </w:rPr>
+        <w:tab/>
+        <w:t xml:space="preserve">The Web Displayer is the corresponding html web page in order to display new information in web browser. </w:t>
+      </w:r>
+    </w:p>
+    <w:p>
+      <w:pPr>
+        <w:rPr>
+          <w:rFonts w:ascii="Garamond" w:hAnsi="Garamond" w:cs="Garamond"/>
+          <w:bCs/>
+          <w:sz w:val="24"/>
+          <w:szCs w:val="24"/>
+        </w:rPr>
+      </w:pPr>
+    </w:p>
+    <w:p>
+      <w:pPr>
+        <w:rPr>
+          <w:rFonts w:ascii="Garamond" w:hAnsi="Garamond" w:cs="Garamond"/>
+          <w:b/>
+          <w:bCs/>
+          <w:sz w:val="24"/>
+          <w:szCs w:val="24"/>
+        </w:rPr>
+      </w:pPr>
+      <w:r>
+        <w:rPr>
+          <w:rFonts w:ascii="Garamond" w:hAnsi="Garamond" w:cs="Garamond"/>
+          <w:b/>
+          <w:bCs/>
+          <w:sz w:val="24"/>
+          <w:szCs w:val="24"/>
+        </w:rPr>
+        <w:t>How it works:</w:t>
+      </w:r>
+    </w:p>
+    <w:p>
+      <w:pPr>
+        <w:rPr>
+          <w:rFonts w:ascii="Garamond" w:hAnsi="Garamond" w:cs="Garamond"/>
+          <w:bCs/>
+          <w:sz w:val="24"/>
+          <w:szCs w:val="24"/>
+        </w:rPr>
+      </w:pPr>
+      <w:r>
+        <w:rPr>
+          <w:rFonts w:ascii="Garamond" w:hAnsi="Garamond" w:cs="Garamond"/>
+          <w:bCs/>
+          <w:sz w:val="24"/>
+          <w:szCs w:val="24"/>
+        </w:rPr>
+        <w:tab/>
+        <w:t xml:space="preserve">Since the user can only see the web page in web browser, the user can only operate on the web browser interface. When the user interacts with the web page, the web browser invoke the Service Locator to request for new information. The Service Locator analyze the operation and </w:t>
+      </w:r>
+      <w:r>
+        <w:rPr>
+          <w:rFonts w:ascii="Garamond" w:hAnsi="Garamond" w:cs="Garamond"/>
+          <w:bCs/>
+          <w:sz w:val="24"/>
+          <w:szCs w:val="24"/>
+        </w:rPr>
+        <w:t xml:space="preserve">accordingly invoke the corresponding functions and then invoke the web displayer to display new information. </w:t>
+      </w:r>
+    </w:p>
+    <w:p>
+      <w:pPr>
+        <w:rPr>
+          <w:rFonts w:ascii="Garamond" w:hAnsi="Garamond" w:cs="Garamond"/>
+          <w:b/>
+          <w:bCs/>
+          <w:sz w:val="24"/>
+          <w:szCs w:val="24"/>
+        </w:rPr>
+      </w:pPr>
+    </w:p>
+    <w:p>
+      <w:pPr>
+        <w:rPr>
+          <w:rFonts w:ascii="Garamond" w:hAnsi="Garamond" w:cs="Garamond"/>
+          <w:b/>
+          <w:sz w:val="24"/>
+          <w:szCs w:val="24"/>
+        </w:rPr>
+      </w:pPr>
+      <w:r>
+        <w:rPr>
+          <w:rFonts w:ascii="Garamond" w:hAnsi="Garamond" w:cs="Garamond"/>
+          <w:b/>
+          <w:sz w:val="24"/>
+          <w:szCs w:val="24"/>
+        </w:rPr>
+        <w:t>Key Point:</w:t>
+      </w:r>
+    </w:p>
+    <w:p>
+      <w:pPr>
+        <w:rPr>
+          <w:rFonts w:ascii="Garamond" w:hAnsi="Garamond" w:cs="Garamond"/>
+          <w:bCs/>
+          <w:sz w:val="24"/>
+          <w:szCs w:val="24"/>
+        </w:rPr>
+      </w:pPr>
+      <w:r>
+        <w:rPr>
+          <w:rFonts w:ascii="Garamond" w:hAnsi="Garamond" w:cs="Garamond"/>
+          <w:b/>
+          <w:sz w:val="24"/>
+          <w:szCs w:val="24"/>
+        </w:rPr>
+        <w:tab/>
+      </w:r>
+      <w:r>
+        <w:rPr>
+          <w:rFonts w:ascii="Garamond" w:hAnsi="Garamond" w:cs="Garamond"/>
+          <w:bCs/>
+          <w:sz w:val="24"/>
+          <w:szCs w:val="24"/>
+        </w:rPr>
+        <w:t>The Service Locator receives requests from web browser (actually from the operation from user), and processes the request in the corresponding area, the process involves requesting new data from Function Provider. After getting new data, the Service Locator locates the corresponding web displayer to display the new data.</w:t>
+      </w:r>
+    </w:p>
+    <w:p>
+      <w:pPr>
+        <w:rPr>
+          <w:rFonts w:ascii="Garamond" w:hAnsi="Garamond" w:cs="Garamond"/>
+          <w:b/>
+          <w:sz w:val="24"/>
+          <w:szCs w:val="24"/>
+        </w:rPr>
+      </w:pPr>
+    </w:p>
+    <w:p>
+      <w:pPr>
+        <w:rPr>
+          <w:rFonts w:ascii="Garamond" w:hAnsi="Garamond" w:cs="Garamond"/>
+          <w:b/>
+          <w:sz w:val="24"/>
+          <w:szCs w:val="24"/>
+        </w:rPr>
+      </w:pPr>
+      <w:r>
+        <w:rPr>
+          <w:rFonts w:ascii="Garamond" w:hAnsi="Garamond" w:cs="Garamond"/>
+          <w:b/>
+          <w:sz w:val="24"/>
+          <w:szCs w:val="24"/>
+        </w:rPr>
+        <w:t>Advantages:</w:t>
+      </w:r>
+    </w:p>
+    <w:p>
+      <w:pPr>
+        <w:numPr>
+          <w:ilvl w:val="0"/>
+          <w:numId w:val="12"/>
+        </w:numPr>
+        <w:rPr>
+          <w:rFonts w:ascii="Garamond" w:hAnsi="Garamond" w:cs="Garamond"/>
+          <w:bCs/>
+          <w:sz w:val="24"/>
+          <w:szCs w:val="24"/>
+        </w:rPr>
+      </w:pPr>
+      <w:r>
+        <w:rPr>
+          <w:rFonts w:ascii="Garamond" w:hAnsi="Garamond" w:cs="Garamond"/>
+          <w:bCs/>
+          <w:sz w:val="24"/>
+          <w:szCs w:val="24"/>
+        </w:rPr>
+        <w:t xml:space="preserve">The Service Locator pattern encapsulates the complexity of this </w:t>
+      </w:r>
+      <w:r>
+        <w:rPr>
+          <w:rFonts w:ascii="Garamond" w:hAnsi="Garamond" w:cs="Garamond"/>
+          <w:bCs/>
+          <w:sz w:val="24"/>
+          <w:szCs w:val="24"/>
+        </w:rPr>
+        <w:t>interactive process</w:t>
+      </w:r>
+      <w:r>
+        <w:rPr>
+          <w:rFonts w:ascii="Garamond" w:hAnsi="Garamond" w:cs="Garamond"/>
+          <w:bCs/>
+          <w:sz w:val="24"/>
+          <w:szCs w:val="24"/>
+        </w:rPr>
+        <w:t xml:space="preserve"> and</w:t>
+      </w:r>
+      <w:r>
+        <w:rPr>
+          <w:rFonts w:ascii="Garamond" w:hAnsi="Garamond" w:cs="Garamond" w:hint="eastAsia"/>
+          <w:bCs/>
+          <w:sz w:val="24"/>
+          <w:szCs w:val="24"/>
+        </w:rPr>
+        <w:t xml:space="preserve"> </w:t>
+      </w:r>
+      <w:r>
+        <w:rPr>
+          <w:rFonts w:ascii="Garamond" w:hAnsi="Garamond" w:cs="Garamond"/>
+          <w:bCs/>
+          <w:sz w:val="24"/>
+          <w:szCs w:val="24"/>
+        </w:rPr>
+        <w:t>creation process (described in the problem) and keeps it hidden from the</w:t>
+      </w:r>
+      <w:r>
+        <w:rPr>
+          <w:rFonts w:ascii="Garamond" w:hAnsi="Garamond" w:cs="Garamond" w:hint="eastAsia"/>
+          <w:bCs/>
+          <w:sz w:val="24"/>
+          <w:szCs w:val="24"/>
+        </w:rPr>
+        <w:t xml:space="preserve"> </w:t>
+      </w:r>
+      <w:r>
+        <w:rPr>
+          <w:rFonts w:ascii="Garamond" w:hAnsi="Garamond" w:cs="Garamond"/>
+          <w:bCs/>
+          <w:sz w:val="24"/>
+          <w:szCs w:val="24"/>
+        </w:rPr>
+        <w:t>client.</w:t>
+      </w:r>
+    </w:p>
+    <w:p>
+      <w:pPr>
+        <w:numPr>
+          <w:ilvl w:val="0"/>
+          <w:numId w:val="12"/>
+        </w:numPr>
+        <w:rPr>
+          <w:rFonts w:ascii="Garamond" w:hAnsi="Garamond" w:cs="Garamond" w:hint="eastAsia"/>
+          <w:bCs/>
+          <w:sz w:val="24"/>
+          <w:szCs w:val="24"/>
+        </w:rPr>
+      </w:pPr>
+      <w:r>
+        <w:rPr>
+          <w:rFonts w:ascii="Garamond" w:hAnsi="Garamond" w:cs="Garamond" w:hint="eastAsia"/>
+          <w:bCs/>
+          <w:sz w:val="24"/>
+          <w:szCs w:val="24"/>
+        </w:rPr>
+        <w:t xml:space="preserve">It </w:t>
+      </w:r>
+      <w:r>
+        <w:rPr>
+          <w:rFonts w:ascii="Garamond" w:hAnsi="Garamond" w:cs="Garamond"/>
+          <w:bCs/>
+          <w:sz w:val="24"/>
+          <w:szCs w:val="24"/>
+        </w:rPr>
+        <w:t>provides a very useful and precise interface that all</w:t>
+      </w:r>
+      <w:r>
+        <w:rPr>
+          <w:rFonts w:ascii="Garamond" w:hAnsi="Garamond" w:cs="Garamond" w:hint="eastAsia"/>
+          <w:bCs/>
+          <w:sz w:val="24"/>
+          <w:szCs w:val="24"/>
+        </w:rPr>
+        <w:t xml:space="preserve"> </w:t>
+      </w:r>
+      <w:r>
+        <w:rPr>
+          <w:rFonts w:ascii="Garamond" w:hAnsi="Garamond" w:cs="Garamond"/>
+          <w:bCs/>
+          <w:sz w:val="24"/>
+          <w:szCs w:val="24"/>
+        </w:rPr>
+        <w:t xml:space="preserve">clients can use. The pattern interface ensures that all types of </w:t>
+      </w:r>
+      <w:r>
+        <w:rPr>
+          <w:rFonts w:ascii="Garamond" w:hAnsi="Garamond" w:cs="Garamond"/>
+          <w:bCs/>
+          <w:sz w:val="24"/>
+          <w:szCs w:val="24"/>
+        </w:rPr>
+        <w:t>user</w:t>
+      </w:r>
+      <w:r>
+        <w:rPr>
+          <w:rFonts w:ascii="Garamond" w:hAnsi="Garamond" w:cs="Garamond"/>
+          <w:bCs/>
+          <w:sz w:val="24"/>
+          <w:szCs w:val="24"/>
+        </w:rPr>
+        <w:t>s in the</w:t>
+      </w:r>
+      <w:r>
+        <w:rPr>
+          <w:rFonts w:ascii="Garamond" w:hAnsi="Garamond" w:cs="Garamond" w:hint="eastAsia"/>
+          <w:bCs/>
+          <w:sz w:val="24"/>
+          <w:szCs w:val="24"/>
+        </w:rPr>
+        <w:t xml:space="preserve"> </w:t>
+      </w:r>
+      <w:r>
+        <w:rPr>
+          <w:rFonts w:ascii="Garamond" w:hAnsi="Garamond" w:cs="Garamond"/>
+          <w:bCs/>
+          <w:sz w:val="24"/>
+          <w:szCs w:val="24"/>
+        </w:rPr>
+        <w:t xml:space="preserve">application uniformly access </w:t>
+      </w:r>
+      <w:r>
+        <w:rPr>
+          <w:rFonts w:ascii="Garamond" w:hAnsi="Garamond" w:cs="Garamond"/>
+          <w:bCs/>
+          <w:sz w:val="24"/>
+          <w:szCs w:val="24"/>
+        </w:rPr>
+        <w:t>back-end</w:t>
+      </w:r>
+      <w:r>
+        <w:rPr>
+          <w:rFonts w:ascii="Garamond" w:hAnsi="Garamond" w:cs="Garamond"/>
+          <w:bCs/>
+          <w:sz w:val="24"/>
+          <w:szCs w:val="24"/>
+        </w:rPr>
+        <w:t xml:space="preserve"> objects, in terms of</w:t>
+      </w:r>
+      <w:r>
+        <w:rPr>
+          <w:rFonts w:ascii="Garamond" w:hAnsi="Garamond" w:cs="Garamond"/>
+          <w:bCs/>
+          <w:sz w:val="24"/>
+          <w:szCs w:val="24"/>
+        </w:rPr>
+        <w:t xml:space="preserve"> requests</w:t>
+      </w:r>
+      <w:r>
+        <w:rPr>
+          <w:rFonts w:ascii="Garamond" w:hAnsi="Garamond" w:cs="Garamond"/>
+          <w:bCs/>
+          <w:sz w:val="24"/>
+          <w:szCs w:val="24"/>
+        </w:rPr>
+        <w:t xml:space="preserve">. This uniformity reduces development and maintenance </w:t>
+      </w:r>
+      <w:r>
+        <w:rPr>
+          <w:rFonts w:ascii="Garamond" w:hAnsi="Garamond" w:cs="Garamond"/>
+          <w:bCs/>
+          <w:sz w:val="24"/>
+          <w:szCs w:val="24"/>
+        </w:rPr>
+        <w:lastRenderedPageBreak/>
+        <w:t>overhead.</w:t>
+      </w:r>
+    </w:p>
+    <w:p>
+      <w:pPr>
+        <w:numPr>
+          <w:ilvl w:val="0"/>
+          <w:numId w:val="12"/>
+        </w:numPr>
+        <w:rPr>
+          <w:rFonts w:ascii="Garamond" w:hAnsi="Garamond" w:cs="Garamond"/>
+          <w:bCs/>
+          <w:sz w:val="24"/>
+          <w:szCs w:val="24"/>
+        </w:rPr>
+      </w:pPr>
+      <w:r>
+        <w:rPr>
+          <w:rFonts w:ascii="Garamond" w:hAnsi="Garamond" w:cs="Garamond"/>
+          <w:bCs/>
+          <w:sz w:val="24"/>
+          <w:szCs w:val="24"/>
+        </w:rPr>
+        <w:t xml:space="preserve">Because </w:t>
+      </w:r>
+      <w:r>
+        <w:rPr>
+          <w:rFonts w:ascii="Garamond" w:hAnsi="Garamond" w:cs="Garamond"/>
+          <w:bCs/>
+          <w:sz w:val="24"/>
+          <w:szCs w:val="24"/>
+        </w:rPr>
+        <w:t>users</w:t>
+      </w:r>
+      <w:r>
+        <w:rPr>
+          <w:rFonts w:ascii="Garamond" w:hAnsi="Garamond" w:cs="Garamond"/>
+          <w:bCs/>
+          <w:sz w:val="24"/>
+          <w:szCs w:val="24"/>
+        </w:rPr>
+        <w:t xml:space="preserve"> of </w:t>
+      </w:r>
+      <w:r>
+        <w:rPr>
+          <w:rFonts w:ascii="Garamond" w:hAnsi="Garamond" w:cs="Garamond"/>
+          <w:bCs/>
+          <w:sz w:val="24"/>
+          <w:szCs w:val="24"/>
+        </w:rPr>
+        <w:t>Grape system</w:t>
+      </w:r>
+      <w:r>
+        <w:rPr>
+          <w:rFonts w:ascii="Garamond" w:hAnsi="Garamond" w:cs="Garamond"/>
+          <w:bCs/>
+          <w:sz w:val="24"/>
+          <w:szCs w:val="24"/>
+        </w:rPr>
+        <w:t xml:space="preserve"> are not aware of t </w:t>
+      </w:r>
+      <w:r>
+        <w:rPr>
+          <w:rFonts w:ascii="Garamond" w:hAnsi="Garamond" w:cs="Garamond"/>
+          <w:bCs/>
+          <w:sz w:val="24"/>
+          <w:szCs w:val="24"/>
+        </w:rPr>
+        <w:t>Service Locator</w:t>
+      </w:r>
+      <w:r>
+        <w:rPr>
+          <w:rFonts w:ascii="Garamond" w:hAnsi="Garamond" w:cs="Garamond"/>
+          <w:bCs/>
+          <w:sz w:val="24"/>
+          <w:szCs w:val="24"/>
+        </w:rPr>
+        <w:t xml:space="preserve"> he </w:t>
+      </w:r>
+      <w:r>
+        <w:rPr>
+          <w:rFonts w:ascii="Garamond" w:hAnsi="Garamond" w:cs="Garamond"/>
+          <w:bCs/>
+          <w:sz w:val="24"/>
+          <w:szCs w:val="24"/>
+        </w:rPr>
+        <w:t>Service Locator</w:t>
+      </w:r>
+      <w:r>
+        <w:rPr>
+          <w:rFonts w:ascii="Garamond" w:hAnsi="Garamond" w:cs="Garamond"/>
+          <w:bCs/>
+          <w:sz w:val="24"/>
+          <w:szCs w:val="24"/>
+        </w:rPr>
+        <w:t xml:space="preserve"> objects, it's possible to add new </w:t>
+      </w:r>
+      <w:r>
+        <w:rPr>
+          <w:rFonts w:ascii="Garamond" w:hAnsi="Garamond" w:cs="Garamond"/>
+          <w:bCs/>
+          <w:sz w:val="24"/>
+          <w:szCs w:val="24"/>
+        </w:rPr>
+        <w:t>Service Locator</w:t>
+      </w:r>
+      <w:r>
+        <w:rPr>
+          <w:rFonts w:ascii="Garamond" w:hAnsi="Garamond" w:cs="Garamond"/>
+          <w:bCs/>
+          <w:sz w:val="24"/>
+          <w:szCs w:val="24"/>
+        </w:rPr>
+        <w:t xml:space="preserve"> objects for </w:t>
+      </w:r>
+      <w:r>
+        <w:rPr>
+          <w:rFonts w:ascii="Garamond" w:hAnsi="Garamond" w:cs="Garamond"/>
+          <w:bCs/>
+          <w:sz w:val="24"/>
+          <w:szCs w:val="24"/>
+        </w:rPr>
+        <w:t>our system</w:t>
+      </w:r>
+      <w:r>
+        <w:rPr>
+          <w:rFonts w:ascii="Garamond" w:hAnsi="Garamond" w:cs="Garamond"/>
+          <w:bCs/>
+          <w:sz w:val="24"/>
+          <w:szCs w:val="24"/>
+        </w:rPr>
+        <w:t xml:space="preserve"> developed and</w:t>
+      </w:r>
+      <w:r>
+        <w:rPr>
+          <w:rFonts w:ascii="Garamond" w:hAnsi="Garamond" w:cs="Garamond" w:hint="eastAsia"/>
+          <w:bCs/>
+          <w:sz w:val="24"/>
+          <w:szCs w:val="24"/>
+        </w:rPr>
+        <w:t xml:space="preserve"> </w:t>
+      </w:r>
+      <w:r>
+        <w:rPr>
+          <w:rFonts w:ascii="Garamond" w:hAnsi="Garamond" w:cs="Garamond"/>
+          <w:bCs/>
+          <w:sz w:val="24"/>
+          <w:szCs w:val="24"/>
+        </w:rPr>
+        <w:t xml:space="preserve">deployed at a later time without impacting the </w:t>
+      </w:r>
+      <w:r>
+        <w:rPr>
+          <w:rFonts w:ascii="Garamond" w:hAnsi="Garamond" w:cs="Garamond"/>
+          <w:bCs/>
+          <w:sz w:val="24"/>
+          <w:szCs w:val="24"/>
+        </w:rPr>
+        <w:t>users</w:t>
+      </w:r>
+      <w:r>
+        <w:rPr>
+          <w:rFonts w:ascii="Garamond" w:hAnsi="Garamond" w:cs="Garamond"/>
+          <w:bCs/>
+          <w:sz w:val="24"/>
+          <w:szCs w:val="24"/>
+        </w:rPr>
+        <w:t>.</w:t>
+      </w:r>
+    </w:p>
+    <w:p>
+      <w:pPr>
+        <w:numPr>
+          <w:ilvl w:val="0"/>
+          <w:numId w:val="12"/>
+        </w:numPr>
+        <w:rPr>
+          <w:rFonts w:ascii="Garamond" w:hAnsi="Garamond" w:cs="Garamond" w:hint="eastAsia"/>
+          <w:bCs/>
+          <w:sz w:val="24"/>
+          <w:szCs w:val="24"/>
+        </w:rPr>
+      </w:pPr>
+      <w:r>
+        <w:rPr>
+          <w:rFonts w:ascii="Garamond" w:hAnsi="Garamond" w:cs="Garamond"/>
+          <w:bCs/>
+          <w:sz w:val="24"/>
+          <w:szCs w:val="24"/>
+        </w:rPr>
+        <w:t xml:space="preserve">The </w:t>
+      </w:r>
+      <w:r>
+        <w:rPr>
+          <w:rFonts w:ascii="Garamond" w:hAnsi="Garamond" w:cs="Garamond"/>
+          <w:bCs/>
+          <w:sz w:val="24"/>
+          <w:szCs w:val="24"/>
+        </w:rPr>
+        <w:t>user</w:t>
+      </w:r>
+      <w:r>
+        <w:rPr>
+          <w:rFonts w:ascii="Garamond" w:hAnsi="Garamond" w:cs="Garamond"/>
+          <w:bCs/>
+          <w:sz w:val="24"/>
+          <w:szCs w:val="24"/>
+        </w:rPr>
+        <w:t xml:space="preserve">s are not involved in </w:t>
+      </w:r>
+      <w:r>
+        <w:rPr>
+          <w:rFonts w:ascii="Garamond" w:hAnsi="Garamond" w:cs="Garamond"/>
+          <w:bCs/>
+          <w:sz w:val="24"/>
+          <w:szCs w:val="24"/>
+        </w:rPr>
+        <w:t>Function Provider process, which is hidden two-level deep from users.</w:t>
+      </w:r>
+      <w:r>
+        <w:rPr>
+          <w:rFonts w:ascii="Garamond" w:hAnsi="Garamond" w:cs="Garamond"/>
+          <w:bCs/>
+          <w:sz w:val="24"/>
+          <w:szCs w:val="24"/>
+        </w:rPr>
+        <w:t>. Because the Service Locator performs this work, it can aggregate the</w:t>
+      </w:r>
+      <w:r>
+        <w:rPr>
+          <w:rFonts w:ascii="Garamond" w:hAnsi="Garamond" w:cs="Garamond" w:hint="eastAsia"/>
+          <w:bCs/>
+          <w:sz w:val="24"/>
+          <w:szCs w:val="24"/>
+        </w:rPr>
+        <w:t xml:space="preserve"> </w:t>
+      </w:r>
+      <w:r>
+        <w:rPr>
+          <w:rFonts w:ascii="Garamond" w:hAnsi="Garamond" w:cs="Garamond"/>
+          <w:bCs/>
+          <w:sz w:val="24"/>
+          <w:szCs w:val="24"/>
+        </w:rPr>
+        <w:t xml:space="preserve">network calls required to </w:t>
+      </w:r>
+      <w:r>
+        <w:rPr>
+          <w:rFonts w:ascii="Garamond" w:hAnsi="Garamond" w:cs="Garamond"/>
+          <w:bCs/>
+          <w:sz w:val="24"/>
+          <w:szCs w:val="24"/>
+        </w:rPr>
+        <w:t>operate on different</w:t>
+      </w:r>
+      <w:r>
+        <w:rPr>
+          <w:rFonts w:ascii="Garamond" w:hAnsi="Garamond" w:cs="Garamond"/>
+          <w:bCs/>
+          <w:sz w:val="24"/>
+          <w:szCs w:val="24"/>
+        </w:rPr>
+        <w:t xml:space="preserve"> objects.</w:t>
+      </w:r>
+    </w:p>
+    <w:p>
+      <w:pPr>
+        <w:rPr>
+          <w:rFonts w:ascii="Garamond" w:hAnsi="Garamond" w:cs="Garamond"/>
+          <w:bCs/>
+          <w:sz w:val="24"/>
+          <w:szCs w:val="24"/>
+        </w:rPr>
+      </w:pPr>
+    </w:p>
+    <w:p>
+      <w:pPr>
+        <w:pStyle w:val="3"/>
+        <w:keepNext w:val="0"/>
+        <w:keepLines w:val="0"/>
+        <w:rPr>
+          <w:rFonts w:ascii="Garamond" w:hAnsi="Garamond"/>
+          <w:b w:val="0"/>
+          <w:sz w:val="36"/>
+          <w:szCs w:val="36"/>
+        </w:rPr>
+      </w:pPr>
+      <w:bookmarkStart w:id="16" w:name="_Toc417418450"/>
+      <w:r>
+        <w:rPr>
+          <w:rFonts w:ascii="Garamond" w:hAnsi="Garamond"/>
+          <w:b w:val="0"/>
+          <w:sz w:val="36"/>
+          <w:szCs w:val="36"/>
+        </w:rPr>
+        <w:t>5.2.4. Security Handler</w:t>
+      </w:r>
+      <w:bookmarkEnd w:id="16"/>
+    </w:p>
+    <w:p>
+      <w:pPr>
+        <w:rPr>
+          <w:rFonts w:ascii="Garamond" w:hAnsi="Garamond" w:cs="Garamond"/>
+          <w:b/>
+          <w:bCs/>
+          <w:sz w:val="24"/>
+          <w:szCs w:val="24"/>
+        </w:rPr>
+      </w:pPr>
+      <w:r>
+        <w:rPr>
+          <w:rFonts w:ascii="Garamond" w:hAnsi="Garamond" w:cs="Garamond"/>
+          <w:b/>
+          <w:bCs/>
+          <w:sz w:val="24"/>
+          <w:szCs w:val="24"/>
+        </w:rPr>
+        <w:t>How it works:</w:t>
+      </w:r>
+    </w:p>
+    <w:p>
+      <w:pPr>
+        <w:rPr>
+          <w:rFonts w:ascii="Garamond" w:hAnsi="Garamond" w:cs="Garamond"/>
+        </w:rPr>
+      </w:pPr>
+      <w:r>
+        <w:rPr>
+          <w:rFonts w:ascii="Garamond" w:hAnsi="Garamond" w:cs="Garamond"/>
+        </w:rPr>
+        <w:t>When the user</w:t>
+      </w:r>
+      <w:r>
+        <w:rPr>
+          <w:rFonts w:ascii="Garamond" w:hAnsi="Garamond" w:cs="Garamond"/>
+        </w:rPr>
+        <w:tab/>
+        <w:t xml:space="preserve">wants to use the system,the system will check whether he has logged in.If not,it will redirect to the page for logging in.And if the user has logged in,the system will identify his role(admin or normal user).Then corresponding function will be displayed. </w:t>
+      </w:r>
+    </w:p>
+    <w:p>
+      <w:pPr>
+        <w:rPr>
+          <w:rFonts w:ascii="Garamond" w:hAnsi="Garamond" w:cs="Garamond"/>
+          <w:b/>
+          <w:bCs/>
+          <w:sz w:val="24"/>
+          <w:szCs w:val="24"/>
+        </w:rPr>
+      </w:pPr>
+      <w:r>
+        <w:rPr>
+          <w:rFonts w:ascii="Garamond" w:hAnsi="Garamond" w:cs="Garamond"/>
+          <w:b/>
+          <w:bCs/>
+          <w:sz w:val="24"/>
+          <w:szCs w:val="24"/>
+        </w:rPr>
+        <w:t>Why we use it:</w:t>
+      </w:r>
+    </w:p>
+    <w:p>
+      <w:pPr>
+        <w:rPr>
+          <w:rFonts w:ascii="Garamond" w:hAnsi="Garamond" w:cs="Garamond"/>
+        </w:rPr>
+      </w:pPr>
+      <w:r>
+        <w:rPr>
+          <w:rFonts w:ascii="Garamond" w:hAnsi="Garamond" w:cs="Garamond"/>
+        </w:rPr>
+        <w:t xml:space="preserve">To avoid the users access the resources, which they have no authority to access. </w:t>
+      </w:r>
+    </w:p>
+    <w:p>
+      <w:pPr>
+        <w:pStyle w:val="3"/>
+        <w:keepNext w:val="0"/>
+        <w:keepLines w:val="0"/>
+        <w:rPr>
+          <w:rFonts w:ascii="Garamond" w:hAnsi="Garamond" w:cs="Garamond"/>
+          <w:sz w:val="24"/>
+          <w:szCs w:val="28"/>
+        </w:rPr>
+      </w:pPr>
+    </w:p>
+    <w:p>
+      <w:pPr>
+        <w:pStyle w:val="3"/>
+        <w:keepNext w:val="0"/>
+        <w:keepLines w:val="0"/>
+        <w:rPr>
+          <w:rFonts w:ascii="Garamond" w:hAnsi="Garamond" w:cs="Garamond"/>
+          <w:sz w:val="24"/>
+          <w:szCs w:val="28"/>
+        </w:rPr>
+      </w:pPr>
+    </w:p>
+    <w:p>
+      <w:pPr>
+        <w:pStyle w:val="3"/>
+        <w:keepNext w:val="0"/>
+        <w:keepLines w:val="0"/>
+        <w:rPr>
+          <w:rFonts w:ascii="Garamond" w:hAnsi="Garamond" w:cs="Garamond"/>
+          <w:sz w:val="24"/>
+          <w:szCs w:val="28"/>
+        </w:rPr>
+      </w:pPr>
+    </w:p>
+    <w:p>
+      <w:pPr>
+        <w:pStyle w:val="3"/>
+        <w:keepNext w:val="0"/>
+        <w:keepLines w:val="0"/>
+        <w:rPr>
+          <w:rFonts w:ascii="Garamond" w:hAnsi="Garamond" w:cs="Garamond"/>
+          <w:sz w:val="24"/>
+          <w:szCs w:val="28"/>
+        </w:rPr>
+      </w:pPr>
+      <w:r>
+        <w:rPr>
+          <w:rFonts w:ascii="Garamond" w:hAnsi="Garamond" w:cs="Garamond"/>
+          <w:sz w:val="24"/>
+          <w:szCs w:val="28"/>
+        </w:rPr>
+        <w:t>sequence diagram:</w:t>
+      </w:r>
+    </w:p>
+    <w:p>
+      <w:pPr>
+        <w:rPr>
+          <w:rFonts w:ascii="Garamond" w:hAnsi="Garamond" w:cs="Garamond"/>
+          <w:sz w:val="24"/>
+          <w:szCs w:val="28"/>
+        </w:rPr>
+      </w:pPr>
+      <w:r>
+        <w:lastRenderedPageBreak/>
+        <w:pict>
+          <v:shape id="图片 4" o:spid="_x0000_i1025" type="#_x0000_t75" style="width:387.1pt;height:356.25pt">
+            <v:imagedata r:id="rId11" o:title=""/>
+          </v:shape>
+        </w:pict>
+      </w:r>
+    </w:p>
+    <w:p>
+      <w:r>
+        <w:pict>
+          <v:shape id="图片 3" o:spid="_x0000_i1026" type="#_x0000_t75" style="width:337.55pt;height:308.1pt">
+            <v:imagedata r:id="rId12" o:title=""/>
+          </v:shape>
+        </w:pict>
+      </w:r>
+    </w:p>
     <w:p/>
     <w:p>
       <w:pPr>
@@ -4668,13 +5331,7 @@
         <w:rPr>
           <w:rFonts w:ascii="Garamond" w:hAnsi="Garamond" w:cs="Garamond"/>
         </w:rPr>
-        <w:t>In our system,we use mysqldb for python to connect MySQL database.One</w:t>
-      </w:r>
-      <w:r>
-        <w:rPr>
-          <w:rFonts w:ascii="Garamond" w:hAnsi="Garamond" w:cs="Garamond"/>
-        </w:rPr>
-        <w:t xml:space="preserve"> of the convenience is that you we can use the same SQL instruction in python by mysqldb.And it’s therefore simple to operate dynamic change of all kinds of data .</w:t>
+        <w:t>In our system,we use mysqldb for python to connect MySQL database.One of the convenience is that you we can use the same SQL instruction in python by mysqldb.And it’s therefore simple to operate dynamic change of all kinds of data .</w:t>
       </w:r>
     </w:p>
     <w:p>
@@ -4704,13 +5361,7 @@
         <w:rPr>
           <w:rFonts w:ascii="Garamond" w:hAnsi="Garamond" w:cs="Garamond"/>
         </w:rPr>
-        <w:t xml:space="preserve">It’s essential to keep the data permanently for further use.Obviously it’s a </w:t>
-      </w:r>
-      <w:r>
-        <w:rPr>
-          <w:rFonts w:ascii="Garamond" w:hAnsi="Garamond" w:cs="Garamond"/>
-        </w:rPr>
-        <w:t>basic function of all websites.</w:t>
+        <w:t>It’s essential to keep the data permanently for further use.Obviously it’s a basic function of all websites.</w:t>
       </w:r>
       <w:bookmarkStart w:id="19" w:name="_GoBack"/>
       <w:bookmarkEnd w:id="19"/>
@@ -4737,7 +5388,7 @@
       <w:r>
         <w:pict>
           <v:shape id="图片 1" o:spid="_x0000_i1027" type="#_x0000_t75" style="width:458.65pt;height:268.35pt">
-            <v:imagedata r:id="rId10" o:title=""/>
+            <v:imagedata r:id="rId13" o:title=""/>
           </v:shape>
         </w:pict>
       </w:r>
@@ -4747,7 +5398,7 @@
         <w:lastRenderedPageBreak/>
         <w:pict>
           <v:shape id="图片 2" o:spid="_x0000_i1028" type="#_x0000_t75" style="width:382.45pt;height:367.5pt">
-            <v:imagedata r:id="rId11" o:title=""/>
+            <v:imagedata r:id="rId14" o:title=""/>
           </v:shape>
         </w:pict>
       </w:r>
@@ -4968,7 +5619,7 @@
       <w:pPr>
         <w:ind w:firstLine="420"/>
         <w:rPr>
-          <w:rFonts w:ascii="Garamond" w:hAnsi="Garamond" w:hint="eastAsia"/>
+          <w:rFonts w:ascii="Garamond" w:hAnsi="Garamond"/>
           <w:sz w:val="24"/>
           <w:szCs w:val="24"/>
         </w:rPr>
@@ -5465,7 +6116,7 @@
       </w:r>
     </w:p>
     <w:sectPr>
-      <w:headerReference w:type="default" r:id="rId12"/>
+      <w:headerReference w:type="default" r:id="rId15"/>
       <w:pgSz w:w="11906" w:h="16838"/>
       <w:pgMar w:top="720" w:right="1361" w:bottom="720" w:left="1361" w:header="851" w:footer="992" w:gutter="0"/>
       <w:cols w:space="425"/>
@@ -6130,6 +6781,122 @@
     </w:lvl>
   </w:abstractNum>
   <w:abstractNum w:abstractNumId="5">
+    <w:nsid w:val="4BEA191C"/>
+    <w:multiLevelType w:val="hybridMultilevel"/>
+    <w:tmpl w:val="1CEC0BB0"/>
+    <w:lvl w:ilvl="0" w:tplc="9DA0913A">
+      <w:start w:val="1"/>
+      <w:numFmt w:val="lowerLetter"/>
+      <w:lvlText w:val="%1)"/>
+      <w:lvlJc w:val="left"/>
+      <w:pPr>
+        <w:tabs>
+          <w:tab w:val="num" w:pos="987"/>
+        </w:tabs>
+        <w:ind w:left="987" w:hanging="567"/>
+      </w:pPr>
+      <w:rPr>
+        <w:rFonts w:hint="eastAsia"/>
+      </w:rPr>
+    </w:lvl>
+    <w:lvl w:ilvl="1" w:tplc="04090019" w:tentative="1">
+      <w:start w:val="1"/>
+      <w:numFmt w:val="lowerLetter"/>
+      <w:lvlText w:val="%2)"/>
+      <w:lvlJc w:val="left"/>
+      <w:pPr>
+        <w:tabs>
+          <w:tab w:val="num" w:pos="1260"/>
+        </w:tabs>
+        <w:ind w:left="1260" w:hanging="420"/>
+      </w:pPr>
+    </w:lvl>
+    <w:lvl w:ilvl="2" w:tplc="0409001B" w:tentative="1">
+      <w:start w:val="1"/>
+      <w:numFmt w:val="lowerRoman"/>
+      <w:lvlText w:val="%3."/>
+      <w:lvlJc w:val="right"/>
+      <w:pPr>
+        <w:tabs>
+          <w:tab w:val="num" w:pos="1680"/>
+        </w:tabs>
+        <w:ind w:left="1680" w:hanging="420"/>
+      </w:pPr>
+    </w:lvl>
+    <w:lvl w:ilvl="3" w:tplc="0409000F" w:tentative="1">
+      <w:start w:val="1"/>
+      <w:numFmt w:val="decimal"/>
+      <w:lvlText w:val="%4."/>
+      <w:lvlJc w:val="left"/>
+      <w:pPr>
+        <w:tabs>
+          <w:tab w:val="num" w:pos="2100"/>
+        </w:tabs>
+        <w:ind w:left="2100" w:hanging="420"/>
+      </w:pPr>
+    </w:lvl>
+    <w:lvl w:ilvl="4" w:tplc="04090019" w:tentative="1">
+      <w:start w:val="1"/>
+      <w:numFmt w:val="lowerLetter"/>
+      <w:lvlText w:val="%5)"/>
+      <w:lvlJc w:val="left"/>
+      <w:pPr>
+        <w:tabs>
+          <w:tab w:val="num" w:pos="2520"/>
+        </w:tabs>
+        <w:ind w:left="2520" w:hanging="420"/>
+      </w:pPr>
+    </w:lvl>
+    <w:lvl w:ilvl="5" w:tplc="0409001B" w:tentative="1">
+      <w:start w:val="1"/>
+      <w:numFmt w:val="lowerRoman"/>
+      <w:lvlText w:val="%6."/>
+      <w:lvlJc w:val="right"/>
+      <w:pPr>
+        <w:tabs>
+          <w:tab w:val="num" w:pos="2940"/>
+        </w:tabs>
+        <w:ind w:left="2940" w:hanging="420"/>
+      </w:pPr>
+    </w:lvl>
+    <w:lvl w:ilvl="6" w:tplc="0409000F" w:tentative="1">
+      <w:start w:val="1"/>
+      <w:numFmt w:val="decimal"/>
+      <w:lvlText w:val="%7."/>
+      <w:lvlJc w:val="left"/>
+      <w:pPr>
+        <w:tabs>
+          <w:tab w:val="num" w:pos="3360"/>
+        </w:tabs>
+        <w:ind w:left="3360" w:hanging="420"/>
+      </w:pPr>
+    </w:lvl>
+    <w:lvl w:ilvl="7" w:tplc="04090019" w:tentative="1">
+      <w:start w:val="1"/>
+      <w:numFmt w:val="lowerLetter"/>
+      <w:lvlText w:val="%8)"/>
+      <w:lvlJc w:val="left"/>
+      <w:pPr>
+        <w:tabs>
+          <w:tab w:val="num" w:pos="3780"/>
+        </w:tabs>
+        <w:ind w:left="3780" w:hanging="420"/>
+      </w:pPr>
+    </w:lvl>
+    <w:lvl w:ilvl="8" w:tplc="0409001B" w:tentative="1">
+      <w:start w:val="1"/>
+      <w:numFmt w:val="lowerRoman"/>
+      <w:lvlText w:val="%9."/>
+      <w:lvlJc w:val="right"/>
+      <w:pPr>
+        <w:tabs>
+          <w:tab w:val="num" w:pos="4200"/>
+        </w:tabs>
+        <w:ind w:left="4200" w:hanging="420"/>
+      </w:pPr>
+    </w:lvl>
+  </w:abstractNum>
+  <w:abstractNum w:abstractNumId="6">
     <w:nsid w:val="4CE816EB"/>
     <w:multiLevelType w:val="hybridMultilevel"/>
     <w:tmpl w:val="CD328BE6"/>
@@ -6269,7 +7036,7 @@
       </w:rPr>
     </w:lvl>
   </w:abstractNum>
-  <w:abstractNum w:abstractNumId="6">
+  <w:abstractNum w:abstractNumId="7">
     <w:nsid w:val="520F5358"/>
     <w:multiLevelType w:val="multilevel"/>
     <w:tmpl w:val="520F5358"/>
@@ -6358,7 +7125,7 @@
       </w:pPr>
     </w:lvl>
   </w:abstractNum>
-  <w:abstractNum w:abstractNumId="7">
+  <w:abstractNum w:abstractNumId="8">
     <w:nsid w:val="535111AD"/>
     <w:multiLevelType w:val="hybridMultilevel"/>
     <w:tmpl w:val="AC42CE22"/>
@@ -6474,7 +7241,7 @@
       </w:pPr>
     </w:lvl>
   </w:abstractNum>
-  <w:abstractNum w:abstractNumId="8">
+  <w:abstractNum w:abstractNumId="9">
     <w:nsid w:val="5BE2369C"/>
     <w:multiLevelType w:val="multilevel"/>
     <w:tmpl w:val="5BE2369C"/>
@@ -6595,7 +7362,7 @@
       </w:rPr>
     </w:lvl>
   </w:abstractNum>
-  <w:abstractNum w:abstractNumId="9">
+  <w:abstractNum w:abstractNumId="10">
     <w:nsid w:val="735E30BF"/>
     <w:multiLevelType w:val="multilevel"/>
     <w:tmpl w:val="735E30BF"/>
@@ -6711,7 +7478,7 @@
       </w:pPr>
     </w:lvl>
   </w:abstractNum>
-  <w:abstractNum w:abstractNumId="10">
+  <w:abstractNum w:abstractNumId="11">
     <w:nsid w:val="77316D7E"/>
     <w:multiLevelType w:val="hybridMultilevel"/>
     <w:tmpl w:val="16F6472A"/>
@@ -6852,19 +7619,19 @@
     </w:lvl>
   </w:abstractNum>
   <w:num w:numId="1">
-    <w:abstractNumId w:val="8"/>
+    <w:abstractNumId w:val="9"/>
   </w:num>
   <w:num w:numId="2">
-    <w:abstractNumId w:val="9"/>
+    <w:abstractNumId w:val="10"/>
   </w:num>
   <w:num w:numId="3">
-    <w:abstractNumId w:val="6"/>
+    <w:abstractNumId w:val="7"/>
   </w:num>
   <w:num w:numId="4">
-    <w:abstractNumId w:val="10"/>
+    <w:abstractNumId w:val="11"/>
   </w:num>
   <w:num w:numId="5">
-    <w:abstractNumId w:val="5"/>
+    <w:abstractNumId w:val="6"/>
   </w:num>
   <w:num w:numId="6">
     <w:abstractNumId w:val="1"/>
@@ -6876,13 +7643,16 @@
     <w:abstractNumId w:val="3"/>
   </w:num>
   <w:num w:numId="9">
-    <w:abstractNumId w:val="7"/>
+    <w:abstractNumId w:val="8"/>
   </w:num>
   <w:num w:numId="10">
     <w:abstractNumId w:val="4"/>
   </w:num>
   <w:num w:numId="11">
     <w:abstractNumId w:val="0"/>
+  </w:num>
+  <w:num w:numId="12">
+    <w:abstractNumId w:val="5"/>
   </w:num>
 </w:numbering>
 </file>
@@ -7719,10 +8489,22 @@
 </s:customData>
 </file>
 
+<file path=customXml/item2.xml><?xml version="1.0" encoding="utf-8"?>
+<b:Sources xmlns:b="http://schemas.openxmlformats.org/officeDocument/2006/bibliography" xmlns="http://schemas.openxmlformats.org/officeDocument/2006/bibliography" SelectedStyle="\APA.XSL" StyleName="APA"/>
+</file>
+
 <file path=customXml/itemProps1.xml><?xml version="1.0" encoding="utf-8"?>
 <ds:datastoreItem xmlns:ds="http://schemas.openxmlformats.org/officeDocument/2006/customXml" ds:itemID="{B1977F7D-205B-4081-913C-38D41E755F92}">
   <ds:schemaRefs>
     <ds:schemaRef ds:uri="http://www.wps.cn/officeDocument/2013/wpsCustomData"/>
   </ds:schemaRefs>
 </ds:datastoreItem>
+</file>
+
+<file path=customXml/itemProps2.xml><?xml version="1.0" encoding="utf-8"?>
+<ds:datastoreItem xmlns:ds="http://schemas.openxmlformats.org/officeDocument/2006/customXml" ds:itemID="{F6831D47-31B4-4DF4-BD16-58AFA438405B}">
+  <ds:schemaRefs>
+    <ds:schemaRef ds:uri="http://schemas.openxmlformats.org/officeDocument/2006/bibliography"/>
+  </ds:schemaRefs>
+</ds:datastoreItem>
 </file>